--- a/User_Stories_RicoFair.docx
+++ b/User_Stories_RicoFair.docx
@@ -57,16 +57,14 @@
     </w:p>
     <w:p>
       <w:pPr>
-        <w:pStyle w:val="Heading3"/>
-        <w:keepNext w:val="0"/>
-        <w:keepLines w:val="0"/>
-        <w:spacing w:before="280"/>
         <w:rPr>
           <w:rFonts w:ascii="Times New Roman" w:eastAsia="Times New Roman" w:hAnsi="Times New Roman" w:cs="Times New Roman"/>
           <w:b/>
+          <w:bCs/>
           <w:color w:val="000000"/>
           <w:sz w:val="24"/>
           <w:szCs w:val="24"/>
+          <w:lang w:val="en-US"/>
         </w:rPr>
       </w:pPr>
       <w:bookmarkStart w:id="0" w:name="_7m995m346vrk" w:colFirst="0" w:colLast="0"/>
@@ -75,689 +73,2491 @@
         <w:rPr>
           <w:rFonts w:ascii="Times New Roman" w:eastAsia="Times New Roman" w:hAnsi="Times New Roman" w:cs="Times New Roman"/>
           <w:b/>
+          <w:bCs/>
           <w:color w:val="000000"/>
           <w:sz w:val="24"/>
           <w:szCs w:val="24"/>
+          <w:lang w:val="en-US"/>
         </w:rPr>
-        <w:t>User Stories</w:t>
+        <w:t>User Stories - Online Restaurant Ordering System</w:t>
       </w:r>
     </w:p>
-    <w:p>
-      <w:pPr>
-        <w:numPr>
-          <w:ilvl w:val="0"/>
-          <w:numId w:val="1"/>
-        </w:numPr>
-        <w:spacing w:before="240"/>
-        <w:rPr>
-          <w:sz w:val="24"/>
-          <w:szCs w:val="24"/>
-        </w:rPr>
-      </w:pPr>
-      <w:r>
-        <w:rPr>
-          <w:rFonts w:ascii="Times New Roman" w:eastAsia="Times New Roman" w:hAnsi="Times New Roman" w:cs="Times New Roman"/>
-          <w:b/>
-          <w:sz w:val="24"/>
-          <w:szCs w:val="24"/>
-        </w:rPr>
-        <w:t>As a customer,</w:t>
-      </w:r>
-      <w:r>
-        <w:rPr>
-          <w:rFonts w:ascii="Times New Roman" w:eastAsia="Times New Roman" w:hAnsi="Times New Roman" w:cs="Times New Roman"/>
-          <w:sz w:val="24"/>
-          <w:szCs w:val="24"/>
-        </w:rPr>
-        <w:t xml:space="preserve"> I want to see the restaurant’s menu </w:t>
-      </w:r>
-      <w:r>
-        <w:rPr>
-          <w:rFonts w:ascii="Times New Roman" w:eastAsia="Times New Roman" w:hAnsi="Times New Roman" w:cs="Times New Roman"/>
-          <w:b/>
-          <w:sz w:val="24"/>
-          <w:szCs w:val="24"/>
-        </w:rPr>
-        <w:t>so that</w:t>
-      </w:r>
-      <w:r>
-        <w:rPr>
-          <w:rFonts w:ascii="Times New Roman" w:eastAsia="Times New Roman" w:hAnsi="Times New Roman" w:cs="Times New Roman"/>
-          <w:sz w:val="24"/>
-          <w:szCs w:val="24"/>
-        </w:rPr>
-        <w:t xml:space="preserve"> I know what items I can order.</w:t>
-      </w:r>
-      <w:r>
-        <w:rPr>
-          <w:rFonts w:ascii="Times New Roman" w:eastAsia="Times New Roman" w:hAnsi="Times New Roman" w:cs="Times New Roman"/>
-          <w:sz w:val="24"/>
-          <w:szCs w:val="24"/>
-        </w:rPr>
-        <w:br/>
-      </w:r>
-    </w:p>
-    <w:p>
-      <w:pPr>
-        <w:numPr>
-          <w:ilvl w:val="1"/>
-          <w:numId w:val="1"/>
-        </w:numPr>
-        <w:rPr>
-          <w:sz w:val="24"/>
-          <w:szCs w:val="24"/>
-        </w:rPr>
-      </w:pPr>
-      <w:r>
-        <w:rPr>
-          <w:rFonts w:ascii="Times New Roman" w:eastAsia="Times New Roman" w:hAnsi="Times New Roman" w:cs="Times New Roman"/>
-          <w:b/>
-          <w:sz w:val="24"/>
-          <w:szCs w:val="24"/>
-        </w:rPr>
-        <w:t>Acceptance Criteria:</w:t>
-      </w:r>
-      <w:r>
-        <w:rPr>
-          <w:rFonts w:ascii="Times New Roman" w:eastAsia="Times New Roman" w:hAnsi="Times New Roman" w:cs="Times New Roman"/>
-          <w:sz w:val="24"/>
-          <w:szCs w:val="24"/>
-        </w:rPr>
-        <w:t xml:space="preserve"> Menu displays item names, descriptions, and prices.</w:t>
-      </w:r>
-      <w:r>
-        <w:rPr>
-          <w:rFonts w:ascii="Times New Roman" w:eastAsia="Times New Roman" w:hAnsi="Times New Roman" w:cs="Times New Roman"/>
-          <w:sz w:val="24"/>
-          <w:szCs w:val="24"/>
-        </w:rPr>
-        <w:br/>
-      </w:r>
-    </w:p>
-    <w:p>
-      <w:pPr>
-        <w:numPr>
-          <w:ilvl w:val="0"/>
-          <w:numId w:val="1"/>
-        </w:numPr>
-        <w:rPr>
-          <w:sz w:val="24"/>
-          <w:szCs w:val="24"/>
-        </w:rPr>
-      </w:pPr>
-      <w:r>
-        <w:rPr>
-          <w:rFonts w:ascii="Times New Roman" w:eastAsia="Times New Roman" w:hAnsi="Times New Roman" w:cs="Times New Roman"/>
-          <w:b/>
-          <w:sz w:val="24"/>
-          <w:szCs w:val="24"/>
-        </w:rPr>
-        <w:t>As a customer,</w:t>
-      </w:r>
-      <w:r>
-        <w:rPr>
-          <w:rFonts w:ascii="Times New Roman" w:eastAsia="Times New Roman" w:hAnsi="Times New Roman" w:cs="Times New Roman"/>
-          <w:sz w:val="24"/>
-          <w:szCs w:val="24"/>
-        </w:rPr>
-        <w:t xml:space="preserve"> I want to add menu items to my order </w:t>
-      </w:r>
-      <w:r>
-        <w:rPr>
-          <w:rFonts w:ascii="Times New Roman" w:eastAsia="Times New Roman" w:hAnsi="Times New Roman" w:cs="Times New Roman"/>
-          <w:b/>
-          <w:sz w:val="24"/>
-          <w:szCs w:val="24"/>
-        </w:rPr>
-        <w:t>so that</w:t>
-      </w:r>
-      <w:r>
-        <w:rPr>
-          <w:rFonts w:ascii="Times New Roman" w:eastAsia="Times New Roman" w:hAnsi="Times New Roman" w:cs="Times New Roman"/>
-          <w:sz w:val="24"/>
-          <w:szCs w:val="24"/>
-        </w:rPr>
-        <w:t xml:space="preserve"> I can choose what I want to eat.</w:t>
-      </w:r>
-      <w:r>
-        <w:rPr>
-          <w:rFonts w:ascii="Times New Roman" w:eastAsia="Times New Roman" w:hAnsi="Times New Roman" w:cs="Times New Roman"/>
-          <w:sz w:val="24"/>
-          <w:szCs w:val="24"/>
-        </w:rPr>
-        <w:br/>
-      </w:r>
-    </w:p>
-    <w:p>
-      <w:pPr>
-        <w:numPr>
-          <w:ilvl w:val="1"/>
-          <w:numId w:val="1"/>
-        </w:numPr>
-        <w:rPr>
-          <w:sz w:val="24"/>
-          <w:szCs w:val="24"/>
-        </w:rPr>
-      </w:pPr>
-      <w:r>
-        <w:rPr>
-          <w:rFonts w:ascii="Times New Roman" w:eastAsia="Times New Roman" w:hAnsi="Times New Roman" w:cs="Times New Roman"/>
-          <w:b/>
-          <w:sz w:val="24"/>
-          <w:szCs w:val="24"/>
-        </w:rPr>
-        <w:t>Acceptance Criteria:</w:t>
-      </w:r>
-      <w:r>
-        <w:rPr>
-          <w:rFonts w:ascii="Times New Roman" w:eastAsia="Times New Roman" w:hAnsi="Times New Roman" w:cs="Times New Roman"/>
-          <w:sz w:val="24"/>
-          <w:szCs w:val="24"/>
-        </w:rPr>
-        <w:t xml:space="preserve"> Items can be selected and appear in an order summary/cart view.</w:t>
-      </w:r>
-      <w:r>
-        <w:rPr>
-          <w:rFonts w:ascii="Times New Roman" w:eastAsia="Times New Roman" w:hAnsi="Times New Roman" w:cs="Times New Roman"/>
-          <w:sz w:val="24"/>
-          <w:szCs w:val="24"/>
-        </w:rPr>
-        <w:br/>
-      </w:r>
-    </w:p>
-    <w:p>
-      <w:pPr>
-        <w:numPr>
-          <w:ilvl w:val="0"/>
-          <w:numId w:val="1"/>
-        </w:numPr>
-        <w:rPr>
-          <w:sz w:val="24"/>
-          <w:szCs w:val="24"/>
-        </w:rPr>
-      </w:pPr>
-      <w:r>
-        <w:rPr>
-          <w:rFonts w:ascii="Times New Roman" w:eastAsia="Times New Roman" w:hAnsi="Times New Roman" w:cs="Times New Roman"/>
-          <w:b/>
-          <w:sz w:val="24"/>
-          <w:szCs w:val="24"/>
-        </w:rPr>
-        <w:t>As a customer,</w:t>
-      </w:r>
-      <w:r>
-        <w:rPr>
-          <w:rFonts w:ascii="Times New Roman" w:eastAsia="Times New Roman" w:hAnsi="Times New Roman" w:cs="Times New Roman"/>
-          <w:sz w:val="24"/>
-          <w:szCs w:val="24"/>
-        </w:rPr>
-        <w:t xml:space="preserve"> I want to remove items from my order </w:t>
-      </w:r>
-      <w:r>
-        <w:rPr>
-          <w:rFonts w:ascii="Times New Roman" w:eastAsia="Times New Roman" w:hAnsi="Times New Roman" w:cs="Times New Roman"/>
-          <w:b/>
-          <w:sz w:val="24"/>
-          <w:szCs w:val="24"/>
-        </w:rPr>
-        <w:t>so that</w:t>
-      </w:r>
-      <w:r>
-        <w:rPr>
-          <w:rFonts w:ascii="Times New Roman" w:eastAsia="Times New Roman" w:hAnsi="Times New Roman" w:cs="Times New Roman"/>
-          <w:sz w:val="24"/>
-          <w:szCs w:val="24"/>
-        </w:rPr>
-        <w:t xml:space="preserve"> I can fix mistakes or change my mind.</w:t>
-      </w:r>
-      <w:r>
-        <w:rPr>
-          <w:rFonts w:ascii="Times New Roman" w:eastAsia="Times New Roman" w:hAnsi="Times New Roman" w:cs="Times New Roman"/>
-          <w:sz w:val="24"/>
-          <w:szCs w:val="24"/>
-        </w:rPr>
-        <w:br/>
-      </w:r>
-    </w:p>
-    <w:p>
-      <w:pPr>
-        <w:numPr>
-          <w:ilvl w:val="1"/>
-          <w:numId w:val="1"/>
-        </w:numPr>
-        <w:rPr>
-          <w:sz w:val="24"/>
-          <w:szCs w:val="24"/>
-        </w:rPr>
-      </w:pPr>
-      <w:r>
-        <w:rPr>
-          <w:rFonts w:ascii="Times New Roman" w:eastAsia="Times New Roman" w:hAnsi="Times New Roman" w:cs="Times New Roman"/>
-          <w:b/>
-          <w:sz w:val="24"/>
-          <w:szCs w:val="24"/>
-        </w:rPr>
-        <w:t>Acceptance Criteria:</w:t>
-      </w:r>
-      <w:r>
-        <w:rPr>
-          <w:rFonts w:ascii="Times New Roman" w:eastAsia="Times New Roman" w:hAnsi="Times New Roman" w:cs="Times New Roman"/>
-          <w:sz w:val="24"/>
-          <w:szCs w:val="24"/>
-        </w:rPr>
-        <w:t xml:space="preserve"> The cart updates total price after changes.</w:t>
-      </w:r>
-      <w:r>
-        <w:rPr>
-          <w:rFonts w:ascii="Times New Roman" w:eastAsia="Times New Roman" w:hAnsi="Times New Roman" w:cs="Times New Roman"/>
-          <w:sz w:val="24"/>
-          <w:szCs w:val="24"/>
-        </w:rPr>
-        <w:br/>
-      </w:r>
-    </w:p>
-    <w:p>
-      <w:pPr>
-        <w:numPr>
-          <w:ilvl w:val="0"/>
-          <w:numId w:val="1"/>
-        </w:numPr>
-        <w:rPr>
-          <w:sz w:val="24"/>
-          <w:szCs w:val="24"/>
-        </w:rPr>
-      </w:pPr>
-      <w:r>
-        <w:rPr>
-          <w:rFonts w:ascii="Times New Roman" w:eastAsia="Times New Roman" w:hAnsi="Times New Roman" w:cs="Times New Roman"/>
-          <w:b/>
-          <w:sz w:val="24"/>
-          <w:szCs w:val="24"/>
-        </w:rPr>
-        <w:t>As a customer,</w:t>
-      </w:r>
-      <w:r>
-        <w:rPr>
-          <w:rFonts w:ascii="Times New Roman" w:eastAsia="Times New Roman" w:hAnsi="Times New Roman" w:cs="Times New Roman"/>
-          <w:sz w:val="24"/>
-          <w:szCs w:val="24"/>
-        </w:rPr>
-        <w:t xml:space="preserve"> I want to submit my order </w:t>
-      </w:r>
-      <w:r>
-        <w:rPr>
-          <w:rFonts w:ascii="Times New Roman" w:eastAsia="Times New Roman" w:hAnsi="Times New Roman" w:cs="Times New Roman"/>
-          <w:b/>
-          <w:sz w:val="24"/>
-          <w:szCs w:val="24"/>
-        </w:rPr>
-        <w:t>so that</w:t>
-      </w:r>
-      <w:r>
-        <w:rPr>
-          <w:rFonts w:ascii="Times New Roman" w:eastAsia="Times New Roman" w:hAnsi="Times New Roman" w:cs="Times New Roman"/>
-          <w:sz w:val="24"/>
-          <w:szCs w:val="24"/>
-        </w:rPr>
-        <w:t xml:space="preserve"> the restaurant can start preparing my food.</w:t>
-      </w:r>
-      <w:r>
-        <w:rPr>
-          <w:rFonts w:ascii="Times New Roman" w:eastAsia="Times New Roman" w:hAnsi="Times New Roman" w:cs="Times New Roman"/>
-          <w:sz w:val="24"/>
-          <w:szCs w:val="24"/>
-        </w:rPr>
-        <w:br/>
-      </w:r>
-    </w:p>
-    <w:p>
-      <w:pPr>
-        <w:numPr>
-          <w:ilvl w:val="1"/>
-          <w:numId w:val="1"/>
-        </w:numPr>
-        <w:rPr>
-          <w:sz w:val="24"/>
-          <w:szCs w:val="24"/>
-        </w:rPr>
-      </w:pPr>
-      <w:r>
-        <w:rPr>
-          <w:rFonts w:ascii="Times New Roman" w:eastAsia="Times New Roman" w:hAnsi="Times New Roman" w:cs="Times New Roman"/>
-          <w:b/>
-          <w:sz w:val="24"/>
-          <w:szCs w:val="24"/>
-        </w:rPr>
-        <w:t>Acceptance Criteria:</w:t>
-      </w:r>
-      <w:r>
-        <w:rPr>
-          <w:rFonts w:ascii="Times New Roman" w:eastAsia="Times New Roman" w:hAnsi="Times New Roman" w:cs="Times New Roman"/>
-          <w:sz w:val="24"/>
-          <w:szCs w:val="24"/>
-        </w:rPr>
-        <w:t xml:space="preserve"> Once submitted, order is </w:t>
-      </w:r>
-      <w:proofErr w:type="gramStart"/>
-      <w:r>
-        <w:rPr>
-          <w:rFonts w:ascii="Times New Roman" w:eastAsia="Times New Roman" w:hAnsi="Times New Roman" w:cs="Times New Roman"/>
-          <w:sz w:val="24"/>
-          <w:szCs w:val="24"/>
-        </w:rPr>
-        <w:t>saved</w:t>
-      </w:r>
-      <w:proofErr w:type="gramEnd"/>
-      <w:r>
-        <w:rPr>
-          <w:rFonts w:ascii="Times New Roman" w:eastAsia="Times New Roman" w:hAnsi="Times New Roman" w:cs="Times New Roman"/>
-          <w:sz w:val="24"/>
-          <w:szCs w:val="24"/>
-        </w:rPr>
-        <w:t xml:space="preserve"> and </w:t>
-      </w:r>
-      <w:proofErr w:type="gramStart"/>
-      <w:r>
-        <w:rPr>
-          <w:rFonts w:ascii="Times New Roman" w:eastAsia="Times New Roman" w:hAnsi="Times New Roman" w:cs="Times New Roman"/>
-          <w:sz w:val="24"/>
-          <w:szCs w:val="24"/>
-        </w:rPr>
-        <w:t>a confirmation</w:t>
-      </w:r>
-      <w:proofErr w:type="gramEnd"/>
-      <w:r>
-        <w:rPr>
-          <w:rFonts w:ascii="Times New Roman" w:eastAsia="Times New Roman" w:hAnsi="Times New Roman" w:cs="Times New Roman"/>
-          <w:sz w:val="24"/>
-          <w:szCs w:val="24"/>
-        </w:rPr>
-        <w:t xml:space="preserve"> is shown.</w:t>
-      </w:r>
-      <w:r>
-        <w:rPr>
-          <w:rFonts w:ascii="Times New Roman" w:eastAsia="Times New Roman" w:hAnsi="Times New Roman" w:cs="Times New Roman"/>
-          <w:sz w:val="24"/>
-          <w:szCs w:val="24"/>
-        </w:rPr>
-        <w:br/>
-      </w:r>
-    </w:p>
-    <w:p>
-      <w:pPr>
-        <w:numPr>
-          <w:ilvl w:val="0"/>
-          <w:numId w:val="1"/>
-        </w:numPr>
-        <w:rPr>
-          <w:sz w:val="24"/>
-          <w:szCs w:val="24"/>
-        </w:rPr>
-      </w:pPr>
-      <w:r>
-        <w:rPr>
-          <w:rFonts w:ascii="Times New Roman" w:eastAsia="Times New Roman" w:hAnsi="Times New Roman" w:cs="Times New Roman"/>
-          <w:b/>
-          <w:sz w:val="24"/>
-          <w:szCs w:val="24"/>
-        </w:rPr>
-        <w:t>As a customer,</w:t>
-      </w:r>
-      <w:r>
-        <w:rPr>
-          <w:rFonts w:ascii="Times New Roman" w:eastAsia="Times New Roman" w:hAnsi="Times New Roman" w:cs="Times New Roman"/>
-          <w:sz w:val="24"/>
-          <w:szCs w:val="24"/>
-        </w:rPr>
-        <w:t xml:space="preserve"> I want to see my previous orders </w:t>
-      </w:r>
-      <w:r>
-        <w:rPr>
-          <w:rFonts w:ascii="Times New Roman" w:eastAsia="Times New Roman" w:hAnsi="Times New Roman" w:cs="Times New Roman"/>
-          <w:b/>
-          <w:sz w:val="24"/>
-          <w:szCs w:val="24"/>
-        </w:rPr>
-        <w:t>so that</w:t>
-      </w:r>
-      <w:r>
-        <w:rPr>
-          <w:rFonts w:ascii="Times New Roman" w:eastAsia="Times New Roman" w:hAnsi="Times New Roman" w:cs="Times New Roman"/>
-          <w:sz w:val="24"/>
-          <w:szCs w:val="24"/>
-        </w:rPr>
-        <w:t xml:space="preserve"> I can reorder things I liked.</w:t>
-      </w:r>
-      <w:r>
-        <w:rPr>
-          <w:rFonts w:ascii="Times New Roman" w:eastAsia="Times New Roman" w:hAnsi="Times New Roman" w:cs="Times New Roman"/>
-          <w:sz w:val="24"/>
-          <w:szCs w:val="24"/>
-        </w:rPr>
-        <w:br/>
-      </w:r>
-    </w:p>
-    <w:p>
-      <w:pPr>
-        <w:numPr>
-          <w:ilvl w:val="1"/>
-          <w:numId w:val="1"/>
-        </w:numPr>
-        <w:rPr>
-          <w:sz w:val="24"/>
-          <w:szCs w:val="24"/>
-        </w:rPr>
-      </w:pPr>
-      <w:r>
-        <w:rPr>
-          <w:rFonts w:ascii="Times New Roman" w:eastAsia="Times New Roman" w:hAnsi="Times New Roman" w:cs="Times New Roman"/>
-          <w:b/>
-          <w:sz w:val="24"/>
-          <w:szCs w:val="24"/>
-        </w:rPr>
-        <w:t>Acceptance Criteria:</w:t>
-      </w:r>
-      <w:r>
-        <w:rPr>
-          <w:rFonts w:ascii="Times New Roman" w:eastAsia="Times New Roman" w:hAnsi="Times New Roman" w:cs="Times New Roman"/>
-          <w:sz w:val="24"/>
-          <w:szCs w:val="24"/>
-        </w:rPr>
-        <w:t xml:space="preserve"> Past orders show items and total price.</w:t>
-      </w:r>
-      <w:r>
-        <w:rPr>
-          <w:rFonts w:ascii="Times New Roman" w:eastAsia="Times New Roman" w:hAnsi="Times New Roman" w:cs="Times New Roman"/>
-          <w:sz w:val="24"/>
-          <w:szCs w:val="24"/>
-        </w:rPr>
-        <w:br/>
-      </w:r>
-    </w:p>
-    <w:p>
-      <w:pPr>
-        <w:numPr>
-          <w:ilvl w:val="0"/>
-          <w:numId w:val="1"/>
-        </w:numPr>
-        <w:rPr>
-          <w:sz w:val="24"/>
-          <w:szCs w:val="24"/>
-        </w:rPr>
-      </w:pPr>
-      <w:r>
-        <w:rPr>
-          <w:rFonts w:ascii="Times New Roman" w:eastAsia="Times New Roman" w:hAnsi="Times New Roman" w:cs="Times New Roman"/>
-          <w:b/>
-          <w:sz w:val="24"/>
-          <w:szCs w:val="24"/>
-        </w:rPr>
-        <w:t>As a restaurant staff member,</w:t>
-      </w:r>
-      <w:r>
-        <w:rPr>
-          <w:rFonts w:ascii="Times New Roman" w:eastAsia="Times New Roman" w:hAnsi="Times New Roman" w:cs="Times New Roman"/>
-          <w:sz w:val="24"/>
-          <w:szCs w:val="24"/>
-        </w:rPr>
-        <w:t xml:space="preserve"> I want to see active orders </w:t>
-      </w:r>
-      <w:r>
-        <w:rPr>
-          <w:rFonts w:ascii="Times New Roman" w:eastAsia="Times New Roman" w:hAnsi="Times New Roman" w:cs="Times New Roman"/>
-          <w:b/>
-          <w:sz w:val="24"/>
-          <w:szCs w:val="24"/>
-        </w:rPr>
-        <w:t>so that</w:t>
-      </w:r>
-      <w:r>
-        <w:rPr>
-          <w:rFonts w:ascii="Times New Roman" w:eastAsia="Times New Roman" w:hAnsi="Times New Roman" w:cs="Times New Roman"/>
-          <w:sz w:val="24"/>
-          <w:szCs w:val="24"/>
-        </w:rPr>
-        <w:t xml:space="preserve"> I know what needs to be prepared.</w:t>
-      </w:r>
-      <w:r>
-        <w:rPr>
-          <w:rFonts w:ascii="Times New Roman" w:eastAsia="Times New Roman" w:hAnsi="Times New Roman" w:cs="Times New Roman"/>
-          <w:sz w:val="24"/>
-          <w:szCs w:val="24"/>
-        </w:rPr>
-        <w:br/>
-      </w:r>
-    </w:p>
-    <w:p>
-      <w:pPr>
-        <w:numPr>
-          <w:ilvl w:val="1"/>
-          <w:numId w:val="1"/>
-        </w:numPr>
-        <w:rPr>
-          <w:sz w:val="24"/>
-          <w:szCs w:val="24"/>
-        </w:rPr>
-      </w:pPr>
-      <w:r>
-        <w:rPr>
-          <w:rFonts w:ascii="Times New Roman" w:eastAsia="Times New Roman" w:hAnsi="Times New Roman" w:cs="Times New Roman"/>
-          <w:b/>
-          <w:sz w:val="24"/>
-          <w:szCs w:val="24"/>
-        </w:rPr>
-        <w:t>Acceptance Criteria:</w:t>
-      </w:r>
-      <w:r>
-        <w:rPr>
-          <w:rFonts w:ascii="Times New Roman" w:eastAsia="Times New Roman" w:hAnsi="Times New Roman" w:cs="Times New Roman"/>
-          <w:sz w:val="24"/>
-          <w:szCs w:val="24"/>
-        </w:rPr>
-        <w:t xml:space="preserve"> Orders appear in a preparation queue.</w:t>
-      </w:r>
-      <w:r>
-        <w:rPr>
-          <w:rFonts w:ascii="Times New Roman" w:eastAsia="Times New Roman" w:hAnsi="Times New Roman" w:cs="Times New Roman"/>
-          <w:sz w:val="24"/>
-          <w:szCs w:val="24"/>
-        </w:rPr>
-        <w:br/>
-      </w:r>
-    </w:p>
-    <w:p>
-      <w:pPr>
-        <w:numPr>
-          <w:ilvl w:val="0"/>
-          <w:numId w:val="1"/>
-        </w:numPr>
-        <w:rPr>
-          <w:sz w:val="24"/>
-          <w:szCs w:val="24"/>
-        </w:rPr>
-      </w:pPr>
-      <w:r>
-        <w:rPr>
-          <w:rFonts w:ascii="Times New Roman" w:eastAsia="Times New Roman" w:hAnsi="Times New Roman" w:cs="Times New Roman"/>
-          <w:b/>
-          <w:sz w:val="24"/>
-          <w:szCs w:val="24"/>
-        </w:rPr>
-        <w:t>As a restaurant staff member,</w:t>
-      </w:r>
-      <w:r>
-        <w:rPr>
-          <w:rFonts w:ascii="Times New Roman" w:eastAsia="Times New Roman" w:hAnsi="Times New Roman" w:cs="Times New Roman"/>
-          <w:sz w:val="24"/>
-          <w:szCs w:val="24"/>
-        </w:rPr>
-        <w:t xml:space="preserve"> I want to update menu items </w:t>
-      </w:r>
-      <w:r>
-        <w:rPr>
-          <w:rFonts w:ascii="Times New Roman" w:eastAsia="Times New Roman" w:hAnsi="Times New Roman" w:cs="Times New Roman"/>
-          <w:b/>
-          <w:sz w:val="24"/>
-          <w:szCs w:val="24"/>
-        </w:rPr>
-        <w:t>so that</w:t>
-      </w:r>
-      <w:r>
-        <w:rPr>
-          <w:rFonts w:ascii="Times New Roman" w:eastAsia="Times New Roman" w:hAnsi="Times New Roman" w:cs="Times New Roman"/>
-          <w:sz w:val="24"/>
-          <w:szCs w:val="24"/>
-        </w:rPr>
-        <w:t xml:space="preserve"> the menu always shows correct items and prices.</w:t>
-      </w:r>
-      <w:r>
-        <w:rPr>
-          <w:rFonts w:ascii="Times New Roman" w:eastAsia="Times New Roman" w:hAnsi="Times New Roman" w:cs="Times New Roman"/>
-          <w:sz w:val="24"/>
-          <w:szCs w:val="24"/>
-        </w:rPr>
-        <w:br/>
-      </w:r>
-    </w:p>
-    <w:p>
-      <w:pPr>
-        <w:numPr>
-          <w:ilvl w:val="1"/>
-          <w:numId w:val="1"/>
-        </w:numPr>
-        <w:spacing w:after="240"/>
-        <w:rPr>
-          <w:sz w:val="24"/>
-          <w:szCs w:val="24"/>
-        </w:rPr>
-      </w:pPr>
-      <w:r>
-        <w:rPr>
-          <w:rFonts w:ascii="Times New Roman" w:eastAsia="Times New Roman" w:hAnsi="Times New Roman" w:cs="Times New Roman"/>
-          <w:b/>
-          <w:sz w:val="24"/>
-          <w:szCs w:val="24"/>
-        </w:rPr>
-        <w:lastRenderedPageBreak/>
-        <w:t>Acceptance Criteria:</w:t>
-      </w:r>
-      <w:r>
-        <w:rPr>
-          <w:rFonts w:ascii="Times New Roman" w:eastAsia="Times New Roman" w:hAnsi="Times New Roman" w:cs="Times New Roman"/>
-          <w:sz w:val="24"/>
-          <w:szCs w:val="24"/>
-        </w:rPr>
-        <w:t xml:space="preserve"> Changes are saved and visible to customers.</w:t>
-      </w:r>
-      <w:r>
-        <w:rPr>
-          <w:rFonts w:ascii="Times New Roman" w:eastAsia="Times New Roman" w:hAnsi="Times New Roman" w:cs="Times New Roman"/>
-          <w:sz w:val="24"/>
-          <w:szCs w:val="24"/>
-        </w:rPr>
-        <w:br/>
-      </w:r>
-    </w:p>
+    <w:tbl>
+      <w:tblPr>
+        <w:tblW w:w="0" w:type="auto"/>
+        <w:tblLook w:val="04A0" w:firstRow="1" w:lastRow="0" w:firstColumn="1" w:lastColumn="0" w:noHBand="0" w:noVBand="1"/>
+      </w:tblPr>
+      <w:tblGrid>
+        <w:gridCol w:w="1008"/>
+        <w:gridCol w:w="2003"/>
+        <w:gridCol w:w="1233"/>
+        <w:gridCol w:w="1483"/>
+        <w:gridCol w:w="1323"/>
+        <w:gridCol w:w="1189"/>
+        <w:gridCol w:w="1121"/>
+      </w:tblGrid>
+      <w:tr>
+        <w:tc>
+          <w:tcPr>
+            <w:tcW w:w="1234" w:type="dxa"/>
+            <w:hideMark/>
+          </w:tcPr>
+          <w:p>
+            <w:pPr>
+              <w:rPr>
+                <w:rFonts w:ascii="Times New Roman" w:eastAsia="Times New Roman" w:hAnsi="Times New Roman" w:cs="Times New Roman"/>
+                <w:b/>
+                <w:color w:val="000000"/>
+                <w:sz w:val="24"/>
+                <w:szCs w:val="24"/>
+                <w:lang w:val="en-US"/>
+              </w:rPr>
+            </w:pPr>
+            <w:r>
+              <w:rPr>
+                <w:rFonts w:ascii="Times New Roman" w:eastAsia="Times New Roman" w:hAnsi="Times New Roman" w:cs="Times New Roman"/>
+                <w:b/>
+                <w:color w:val="000000"/>
+                <w:sz w:val="24"/>
+                <w:szCs w:val="24"/>
+                <w:lang w:val="en-US"/>
+              </w:rPr>
+              <w:t>ID</w:t>
+            </w:r>
+          </w:p>
+        </w:tc>
+        <w:tc>
+          <w:tcPr>
+            <w:tcW w:w="1234" w:type="dxa"/>
+            <w:hideMark/>
+          </w:tcPr>
+          <w:p>
+            <w:pPr>
+              <w:rPr>
+                <w:rFonts w:ascii="Times New Roman" w:eastAsia="Times New Roman" w:hAnsi="Times New Roman" w:cs="Times New Roman"/>
+                <w:b/>
+                <w:color w:val="000000"/>
+                <w:sz w:val="24"/>
+                <w:szCs w:val="24"/>
+                <w:lang w:val="en-US"/>
+              </w:rPr>
+            </w:pPr>
+            <w:r>
+              <w:rPr>
+                <w:rFonts w:ascii="Times New Roman" w:eastAsia="Times New Roman" w:hAnsi="Times New Roman" w:cs="Times New Roman"/>
+                <w:b/>
+                <w:color w:val="000000"/>
+                <w:sz w:val="24"/>
+                <w:szCs w:val="24"/>
+                <w:lang w:val="en-US"/>
+              </w:rPr>
+              <w:t>Feature</w:t>
+            </w:r>
+          </w:p>
+        </w:tc>
+        <w:tc>
+          <w:tcPr>
+            <w:tcW w:w="1234" w:type="dxa"/>
+            <w:hideMark/>
+          </w:tcPr>
+          <w:p>
+            <w:pPr>
+              <w:rPr>
+                <w:rFonts w:ascii="Times New Roman" w:eastAsia="Times New Roman" w:hAnsi="Times New Roman" w:cs="Times New Roman"/>
+                <w:b/>
+                <w:color w:val="000000"/>
+                <w:sz w:val="24"/>
+                <w:szCs w:val="24"/>
+                <w:lang w:val="en-US"/>
+              </w:rPr>
+            </w:pPr>
+            <w:r>
+              <w:rPr>
+                <w:rFonts w:ascii="Times New Roman" w:eastAsia="Times New Roman" w:hAnsi="Times New Roman" w:cs="Times New Roman"/>
+                <w:b/>
+                <w:color w:val="000000"/>
+                <w:sz w:val="24"/>
+                <w:szCs w:val="24"/>
+                <w:lang w:val="en-US"/>
+              </w:rPr>
+              <w:t>As a (user type)</w:t>
+            </w:r>
+          </w:p>
+        </w:tc>
+        <w:tc>
+          <w:tcPr>
+            <w:tcW w:w="1234" w:type="dxa"/>
+            <w:hideMark/>
+          </w:tcPr>
+          <w:p>
+            <w:pPr>
+              <w:rPr>
+                <w:rFonts w:ascii="Times New Roman" w:eastAsia="Times New Roman" w:hAnsi="Times New Roman" w:cs="Times New Roman"/>
+                <w:b/>
+                <w:color w:val="000000"/>
+                <w:sz w:val="24"/>
+                <w:szCs w:val="24"/>
+                <w:lang w:val="en-US"/>
+              </w:rPr>
+            </w:pPr>
+            <w:r>
+              <w:rPr>
+                <w:rFonts w:ascii="Times New Roman" w:eastAsia="Times New Roman" w:hAnsi="Times New Roman" w:cs="Times New Roman"/>
+                <w:b/>
+                <w:color w:val="000000"/>
+                <w:sz w:val="24"/>
+                <w:szCs w:val="24"/>
+                <w:lang w:val="en-US"/>
+              </w:rPr>
+              <w:t>I want to (task)</w:t>
+            </w:r>
+          </w:p>
+        </w:tc>
+        <w:tc>
+          <w:tcPr>
+            <w:tcW w:w="1234" w:type="dxa"/>
+            <w:hideMark/>
+          </w:tcPr>
+          <w:p>
+            <w:pPr>
+              <w:rPr>
+                <w:rFonts w:ascii="Times New Roman" w:eastAsia="Times New Roman" w:hAnsi="Times New Roman" w:cs="Times New Roman"/>
+                <w:b/>
+                <w:color w:val="000000"/>
+                <w:sz w:val="24"/>
+                <w:szCs w:val="24"/>
+                <w:lang w:val="en-US"/>
+              </w:rPr>
+            </w:pPr>
+            <w:r>
+              <w:rPr>
+                <w:rFonts w:ascii="Times New Roman" w:eastAsia="Times New Roman" w:hAnsi="Times New Roman" w:cs="Times New Roman"/>
+                <w:b/>
+                <w:color w:val="000000"/>
+                <w:sz w:val="24"/>
+                <w:szCs w:val="24"/>
+                <w:lang w:val="en-US"/>
+              </w:rPr>
+              <w:t>So that (goal)</w:t>
+            </w:r>
+          </w:p>
+        </w:tc>
+        <w:tc>
+          <w:tcPr>
+            <w:tcW w:w="1234" w:type="dxa"/>
+            <w:hideMark/>
+          </w:tcPr>
+          <w:p>
+            <w:pPr>
+              <w:rPr>
+                <w:rFonts w:ascii="Times New Roman" w:eastAsia="Times New Roman" w:hAnsi="Times New Roman" w:cs="Times New Roman"/>
+                <w:b/>
+                <w:color w:val="000000"/>
+                <w:sz w:val="24"/>
+                <w:szCs w:val="24"/>
+                <w:lang w:val="en-US"/>
+              </w:rPr>
+            </w:pPr>
+            <w:r>
+              <w:rPr>
+                <w:rFonts w:ascii="Times New Roman" w:eastAsia="Times New Roman" w:hAnsi="Times New Roman" w:cs="Times New Roman"/>
+                <w:b/>
+                <w:color w:val="000000"/>
+                <w:sz w:val="24"/>
+                <w:szCs w:val="24"/>
+                <w:lang w:val="en-US"/>
+              </w:rPr>
+              <w:t>Priority</w:t>
+            </w:r>
+          </w:p>
+        </w:tc>
+        <w:tc>
+          <w:tcPr>
+            <w:tcW w:w="1234" w:type="dxa"/>
+            <w:hideMark/>
+          </w:tcPr>
+          <w:p>
+            <w:pPr>
+              <w:rPr>
+                <w:rFonts w:ascii="Times New Roman" w:eastAsia="Times New Roman" w:hAnsi="Times New Roman" w:cs="Times New Roman"/>
+                <w:b/>
+                <w:color w:val="000000"/>
+                <w:sz w:val="24"/>
+                <w:szCs w:val="24"/>
+                <w:lang w:val="en-US"/>
+              </w:rPr>
+            </w:pPr>
+            <w:r>
+              <w:rPr>
+                <w:rFonts w:ascii="Times New Roman" w:eastAsia="Times New Roman" w:hAnsi="Times New Roman" w:cs="Times New Roman"/>
+                <w:b/>
+                <w:color w:val="000000"/>
+                <w:sz w:val="24"/>
+                <w:szCs w:val="24"/>
+                <w:lang w:val="en-US"/>
+              </w:rPr>
+              <w:t>Story Points</w:t>
+            </w:r>
+          </w:p>
+        </w:tc>
+      </w:tr>
+      <w:tr>
+        <w:tc>
+          <w:tcPr>
+            <w:tcW w:w="1234" w:type="dxa"/>
+            <w:hideMark/>
+          </w:tcPr>
+          <w:p>
+            <w:pPr>
+              <w:rPr>
+                <w:rFonts w:ascii="Times New Roman" w:eastAsia="Times New Roman" w:hAnsi="Times New Roman" w:cs="Times New Roman"/>
+                <w:b/>
+                <w:color w:val="000000"/>
+                <w:sz w:val="24"/>
+                <w:szCs w:val="24"/>
+                <w:lang w:val="en-US"/>
+              </w:rPr>
+            </w:pPr>
+            <w:r>
+              <w:rPr>
+                <w:rFonts w:ascii="Times New Roman" w:eastAsia="Times New Roman" w:hAnsi="Times New Roman" w:cs="Times New Roman"/>
+                <w:b/>
+                <w:color w:val="000000"/>
+                <w:sz w:val="24"/>
+                <w:szCs w:val="24"/>
+                <w:lang w:val="en-US"/>
+              </w:rPr>
+              <w:t>1</w:t>
+            </w:r>
+          </w:p>
+        </w:tc>
+        <w:tc>
+          <w:tcPr>
+            <w:tcW w:w="1234" w:type="dxa"/>
+            <w:hideMark/>
+          </w:tcPr>
+          <w:p>
+            <w:pPr>
+              <w:rPr>
+                <w:rFonts w:ascii="Times New Roman" w:eastAsia="Times New Roman" w:hAnsi="Times New Roman" w:cs="Times New Roman"/>
+                <w:b/>
+                <w:color w:val="000000"/>
+                <w:sz w:val="24"/>
+                <w:szCs w:val="24"/>
+                <w:lang w:val="en-US"/>
+              </w:rPr>
+            </w:pPr>
+            <w:r>
+              <w:rPr>
+                <w:rFonts w:ascii="Times New Roman" w:eastAsia="Times New Roman" w:hAnsi="Times New Roman" w:cs="Times New Roman"/>
+                <w:b/>
+                <w:color w:val="000000"/>
+                <w:sz w:val="24"/>
+                <w:szCs w:val="24"/>
+                <w:lang w:val="en-US"/>
+              </w:rPr>
+              <w:t>Guest Checkout</w:t>
+            </w:r>
+          </w:p>
+        </w:tc>
+        <w:tc>
+          <w:tcPr>
+            <w:tcW w:w="1234" w:type="dxa"/>
+            <w:hideMark/>
+          </w:tcPr>
+          <w:p>
+            <w:pPr>
+              <w:rPr>
+                <w:rFonts w:ascii="Times New Roman" w:eastAsia="Times New Roman" w:hAnsi="Times New Roman" w:cs="Times New Roman"/>
+                <w:b/>
+                <w:color w:val="000000"/>
+                <w:sz w:val="24"/>
+                <w:szCs w:val="24"/>
+                <w:lang w:val="en-US"/>
+              </w:rPr>
+            </w:pPr>
+            <w:r>
+              <w:rPr>
+                <w:rFonts w:ascii="Times New Roman" w:eastAsia="Times New Roman" w:hAnsi="Times New Roman" w:cs="Times New Roman"/>
+                <w:b/>
+                <w:color w:val="000000"/>
+                <w:sz w:val="24"/>
+                <w:szCs w:val="24"/>
+                <w:lang w:val="en-US"/>
+              </w:rPr>
+              <w:t>Customer</w:t>
+            </w:r>
+          </w:p>
+        </w:tc>
+        <w:tc>
+          <w:tcPr>
+            <w:tcW w:w="1234" w:type="dxa"/>
+            <w:hideMark/>
+          </w:tcPr>
+          <w:p>
+            <w:pPr>
+              <w:rPr>
+                <w:rFonts w:ascii="Times New Roman" w:eastAsia="Times New Roman" w:hAnsi="Times New Roman" w:cs="Times New Roman"/>
+                <w:b/>
+                <w:color w:val="000000"/>
+                <w:sz w:val="24"/>
+                <w:szCs w:val="24"/>
+                <w:lang w:val="en-US"/>
+              </w:rPr>
+            </w:pPr>
+            <w:r>
+              <w:rPr>
+                <w:rFonts w:ascii="Times New Roman" w:eastAsia="Times New Roman" w:hAnsi="Times New Roman" w:cs="Times New Roman"/>
+                <w:b/>
+                <w:color w:val="000000"/>
+                <w:sz w:val="24"/>
+                <w:szCs w:val="24"/>
+                <w:lang w:val="en-US"/>
+              </w:rPr>
+              <w:t>place orders without creating an account</w:t>
+            </w:r>
+          </w:p>
+        </w:tc>
+        <w:tc>
+          <w:tcPr>
+            <w:tcW w:w="1234" w:type="dxa"/>
+            <w:hideMark/>
+          </w:tcPr>
+          <w:p>
+            <w:pPr>
+              <w:rPr>
+                <w:rFonts w:ascii="Times New Roman" w:eastAsia="Times New Roman" w:hAnsi="Times New Roman" w:cs="Times New Roman"/>
+                <w:b/>
+                <w:color w:val="000000"/>
+                <w:sz w:val="24"/>
+                <w:szCs w:val="24"/>
+                <w:lang w:val="en-US"/>
+              </w:rPr>
+            </w:pPr>
+            <w:r>
+              <w:rPr>
+                <w:rFonts w:ascii="Times New Roman" w:eastAsia="Times New Roman" w:hAnsi="Times New Roman" w:cs="Times New Roman"/>
+                <w:b/>
+                <w:color w:val="000000"/>
+                <w:sz w:val="24"/>
+                <w:szCs w:val="24"/>
+                <w:lang w:val="en-US"/>
+              </w:rPr>
+              <w:t>ordering is fast and convenient</w:t>
+            </w:r>
+          </w:p>
+        </w:tc>
+        <w:tc>
+          <w:tcPr>
+            <w:tcW w:w="1234" w:type="dxa"/>
+            <w:hideMark/>
+          </w:tcPr>
+          <w:p>
+            <w:pPr>
+              <w:rPr>
+                <w:rFonts w:ascii="Times New Roman" w:eastAsia="Times New Roman" w:hAnsi="Times New Roman" w:cs="Times New Roman"/>
+                <w:b/>
+                <w:color w:val="000000"/>
+                <w:sz w:val="24"/>
+                <w:szCs w:val="24"/>
+                <w:lang w:val="en-US"/>
+              </w:rPr>
+            </w:pPr>
+            <w:r>
+              <w:rPr>
+                <w:rFonts w:ascii="Times New Roman" w:eastAsia="Times New Roman" w:hAnsi="Times New Roman" w:cs="Times New Roman"/>
+                <w:b/>
+                <w:color w:val="000000"/>
+                <w:sz w:val="24"/>
+                <w:szCs w:val="24"/>
+                <w:lang w:val="en-US"/>
+              </w:rPr>
+              <w:t>High</w:t>
+            </w:r>
+          </w:p>
+        </w:tc>
+        <w:tc>
+          <w:tcPr>
+            <w:tcW w:w="1234" w:type="dxa"/>
+            <w:hideMark/>
+          </w:tcPr>
+          <w:p>
+            <w:pPr>
+              <w:rPr>
+                <w:rFonts w:ascii="Times New Roman" w:eastAsia="Times New Roman" w:hAnsi="Times New Roman" w:cs="Times New Roman"/>
+                <w:b/>
+                <w:color w:val="000000"/>
+                <w:sz w:val="24"/>
+                <w:szCs w:val="24"/>
+                <w:lang w:val="en-US"/>
+              </w:rPr>
+            </w:pPr>
+            <w:r>
+              <w:rPr>
+                <w:rFonts w:ascii="Times New Roman" w:eastAsia="Times New Roman" w:hAnsi="Times New Roman" w:cs="Times New Roman"/>
+                <w:b/>
+                <w:color w:val="000000"/>
+                <w:sz w:val="24"/>
+                <w:szCs w:val="24"/>
+                <w:lang w:val="en-US"/>
+              </w:rPr>
+              <w:t>8</w:t>
+            </w:r>
+          </w:p>
+        </w:tc>
+      </w:tr>
+      <w:tr>
+        <w:tc>
+          <w:tcPr>
+            <w:tcW w:w="1234" w:type="dxa"/>
+            <w:hideMark/>
+          </w:tcPr>
+          <w:p>
+            <w:pPr>
+              <w:rPr>
+                <w:rFonts w:ascii="Times New Roman" w:eastAsia="Times New Roman" w:hAnsi="Times New Roman" w:cs="Times New Roman"/>
+                <w:b/>
+                <w:color w:val="000000"/>
+                <w:sz w:val="24"/>
+                <w:szCs w:val="24"/>
+                <w:lang w:val="en-US"/>
+              </w:rPr>
+            </w:pPr>
+            <w:r>
+              <w:rPr>
+                <w:rFonts w:ascii="Times New Roman" w:eastAsia="Times New Roman" w:hAnsi="Times New Roman" w:cs="Times New Roman"/>
+                <w:b/>
+                <w:color w:val="000000"/>
+                <w:sz w:val="24"/>
+                <w:szCs w:val="24"/>
+                <w:lang w:val="en-US"/>
+              </w:rPr>
+              <w:t>2</w:t>
+            </w:r>
+          </w:p>
+        </w:tc>
+        <w:tc>
+          <w:tcPr>
+            <w:tcW w:w="1234" w:type="dxa"/>
+            <w:hideMark/>
+          </w:tcPr>
+          <w:p>
+            <w:pPr>
+              <w:rPr>
+                <w:rFonts w:ascii="Times New Roman" w:eastAsia="Times New Roman" w:hAnsi="Times New Roman" w:cs="Times New Roman"/>
+                <w:b/>
+                <w:color w:val="000000"/>
+                <w:sz w:val="24"/>
+                <w:szCs w:val="24"/>
+                <w:lang w:val="en-US"/>
+              </w:rPr>
+            </w:pPr>
+            <w:r>
+              <w:rPr>
+                <w:rFonts w:ascii="Times New Roman" w:eastAsia="Times New Roman" w:hAnsi="Times New Roman" w:cs="Times New Roman"/>
+                <w:b/>
+                <w:color w:val="000000"/>
+                <w:sz w:val="24"/>
+                <w:szCs w:val="24"/>
+                <w:lang w:val="en-US"/>
+              </w:rPr>
+              <w:t>Menu Browsing</w:t>
+            </w:r>
+          </w:p>
+        </w:tc>
+        <w:tc>
+          <w:tcPr>
+            <w:tcW w:w="1234" w:type="dxa"/>
+            <w:hideMark/>
+          </w:tcPr>
+          <w:p>
+            <w:pPr>
+              <w:rPr>
+                <w:rFonts w:ascii="Times New Roman" w:eastAsia="Times New Roman" w:hAnsi="Times New Roman" w:cs="Times New Roman"/>
+                <w:b/>
+                <w:color w:val="000000"/>
+                <w:sz w:val="24"/>
+                <w:szCs w:val="24"/>
+                <w:lang w:val="en-US"/>
+              </w:rPr>
+            </w:pPr>
+            <w:r>
+              <w:rPr>
+                <w:rFonts w:ascii="Times New Roman" w:eastAsia="Times New Roman" w:hAnsi="Times New Roman" w:cs="Times New Roman"/>
+                <w:b/>
+                <w:color w:val="000000"/>
+                <w:sz w:val="24"/>
+                <w:szCs w:val="24"/>
+                <w:lang w:val="en-US"/>
+              </w:rPr>
+              <w:t>Customer</w:t>
+            </w:r>
+          </w:p>
+        </w:tc>
+        <w:tc>
+          <w:tcPr>
+            <w:tcW w:w="1234" w:type="dxa"/>
+            <w:hideMark/>
+          </w:tcPr>
+          <w:p>
+            <w:pPr>
+              <w:rPr>
+                <w:rFonts w:ascii="Times New Roman" w:eastAsia="Times New Roman" w:hAnsi="Times New Roman" w:cs="Times New Roman"/>
+                <w:b/>
+                <w:color w:val="000000"/>
+                <w:sz w:val="24"/>
+                <w:szCs w:val="24"/>
+                <w:lang w:val="en-US"/>
+              </w:rPr>
+            </w:pPr>
+            <w:r>
+              <w:rPr>
+                <w:rFonts w:ascii="Times New Roman" w:eastAsia="Times New Roman" w:hAnsi="Times New Roman" w:cs="Times New Roman"/>
+                <w:b/>
+                <w:color w:val="000000"/>
+                <w:sz w:val="24"/>
+                <w:szCs w:val="24"/>
+                <w:lang w:val="en-US"/>
+              </w:rPr>
+              <w:t>browse dishes with details</w:t>
+            </w:r>
+          </w:p>
+        </w:tc>
+        <w:tc>
+          <w:tcPr>
+            <w:tcW w:w="1234" w:type="dxa"/>
+            <w:hideMark/>
+          </w:tcPr>
+          <w:p>
+            <w:pPr>
+              <w:rPr>
+                <w:rFonts w:ascii="Times New Roman" w:eastAsia="Times New Roman" w:hAnsi="Times New Roman" w:cs="Times New Roman"/>
+                <w:b/>
+                <w:color w:val="000000"/>
+                <w:sz w:val="24"/>
+                <w:szCs w:val="24"/>
+                <w:lang w:val="en-US"/>
+              </w:rPr>
+            </w:pPr>
+            <w:r>
+              <w:rPr>
+                <w:rFonts w:ascii="Times New Roman" w:eastAsia="Times New Roman" w:hAnsi="Times New Roman" w:cs="Times New Roman"/>
+                <w:b/>
+                <w:color w:val="000000"/>
+                <w:sz w:val="24"/>
+                <w:szCs w:val="24"/>
+                <w:lang w:val="en-US"/>
+              </w:rPr>
+              <w:t>I can make informed choices</w:t>
+            </w:r>
+          </w:p>
+        </w:tc>
+        <w:tc>
+          <w:tcPr>
+            <w:tcW w:w="1234" w:type="dxa"/>
+            <w:hideMark/>
+          </w:tcPr>
+          <w:p>
+            <w:pPr>
+              <w:rPr>
+                <w:rFonts w:ascii="Times New Roman" w:eastAsia="Times New Roman" w:hAnsi="Times New Roman" w:cs="Times New Roman"/>
+                <w:b/>
+                <w:color w:val="000000"/>
+                <w:sz w:val="24"/>
+                <w:szCs w:val="24"/>
+                <w:lang w:val="en-US"/>
+              </w:rPr>
+            </w:pPr>
+            <w:r>
+              <w:rPr>
+                <w:rFonts w:ascii="Times New Roman" w:eastAsia="Times New Roman" w:hAnsi="Times New Roman" w:cs="Times New Roman"/>
+                <w:b/>
+                <w:color w:val="000000"/>
+                <w:sz w:val="24"/>
+                <w:szCs w:val="24"/>
+                <w:lang w:val="en-US"/>
+              </w:rPr>
+              <w:t>High</w:t>
+            </w:r>
+          </w:p>
+        </w:tc>
+        <w:tc>
+          <w:tcPr>
+            <w:tcW w:w="1234" w:type="dxa"/>
+            <w:hideMark/>
+          </w:tcPr>
+          <w:p>
+            <w:pPr>
+              <w:rPr>
+                <w:rFonts w:ascii="Times New Roman" w:eastAsia="Times New Roman" w:hAnsi="Times New Roman" w:cs="Times New Roman"/>
+                <w:b/>
+                <w:color w:val="000000"/>
+                <w:sz w:val="24"/>
+                <w:szCs w:val="24"/>
+                <w:lang w:val="en-US"/>
+              </w:rPr>
+            </w:pPr>
+            <w:r>
+              <w:rPr>
+                <w:rFonts w:ascii="Times New Roman" w:eastAsia="Times New Roman" w:hAnsi="Times New Roman" w:cs="Times New Roman"/>
+                <w:b/>
+                <w:color w:val="000000"/>
+                <w:sz w:val="24"/>
+                <w:szCs w:val="24"/>
+                <w:lang w:val="en-US"/>
+              </w:rPr>
+              <w:t>13</w:t>
+            </w:r>
+          </w:p>
+        </w:tc>
+      </w:tr>
+      <w:tr>
+        <w:tc>
+          <w:tcPr>
+            <w:tcW w:w="1234" w:type="dxa"/>
+            <w:hideMark/>
+          </w:tcPr>
+          <w:p>
+            <w:pPr>
+              <w:rPr>
+                <w:rFonts w:ascii="Times New Roman" w:eastAsia="Times New Roman" w:hAnsi="Times New Roman" w:cs="Times New Roman"/>
+                <w:b/>
+                <w:color w:val="000000"/>
+                <w:sz w:val="24"/>
+                <w:szCs w:val="24"/>
+                <w:lang w:val="en-US"/>
+              </w:rPr>
+            </w:pPr>
+            <w:r>
+              <w:rPr>
+                <w:rFonts w:ascii="Times New Roman" w:eastAsia="Times New Roman" w:hAnsi="Times New Roman" w:cs="Times New Roman"/>
+                <w:b/>
+                <w:color w:val="000000"/>
+                <w:sz w:val="24"/>
+                <w:szCs w:val="24"/>
+                <w:lang w:val="en-US"/>
+              </w:rPr>
+              <w:t>3</w:t>
+            </w:r>
+          </w:p>
+        </w:tc>
+        <w:tc>
+          <w:tcPr>
+            <w:tcW w:w="1234" w:type="dxa"/>
+            <w:hideMark/>
+          </w:tcPr>
+          <w:p>
+            <w:pPr>
+              <w:rPr>
+                <w:rFonts w:ascii="Times New Roman" w:eastAsia="Times New Roman" w:hAnsi="Times New Roman" w:cs="Times New Roman"/>
+                <w:b/>
+                <w:color w:val="000000"/>
+                <w:sz w:val="24"/>
+                <w:szCs w:val="24"/>
+                <w:lang w:val="en-US"/>
+              </w:rPr>
+            </w:pPr>
+            <w:r>
+              <w:rPr>
+                <w:rFonts w:ascii="Times New Roman" w:eastAsia="Times New Roman" w:hAnsi="Times New Roman" w:cs="Times New Roman"/>
+                <w:b/>
+                <w:color w:val="000000"/>
+                <w:sz w:val="24"/>
+                <w:szCs w:val="24"/>
+                <w:lang w:val="en-US"/>
+              </w:rPr>
+              <w:t>Create Order (Cart)</w:t>
+            </w:r>
+          </w:p>
+        </w:tc>
+        <w:tc>
+          <w:tcPr>
+            <w:tcW w:w="1234" w:type="dxa"/>
+            <w:hideMark/>
+          </w:tcPr>
+          <w:p>
+            <w:pPr>
+              <w:rPr>
+                <w:rFonts w:ascii="Times New Roman" w:eastAsia="Times New Roman" w:hAnsi="Times New Roman" w:cs="Times New Roman"/>
+                <w:b/>
+                <w:color w:val="000000"/>
+                <w:sz w:val="24"/>
+                <w:szCs w:val="24"/>
+                <w:lang w:val="en-US"/>
+              </w:rPr>
+            </w:pPr>
+            <w:r>
+              <w:rPr>
+                <w:rFonts w:ascii="Times New Roman" w:eastAsia="Times New Roman" w:hAnsi="Times New Roman" w:cs="Times New Roman"/>
+                <w:b/>
+                <w:color w:val="000000"/>
+                <w:sz w:val="24"/>
+                <w:szCs w:val="24"/>
+                <w:lang w:val="en-US"/>
+              </w:rPr>
+              <w:t>Customer</w:t>
+            </w:r>
+          </w:p>
+        </w:tc>
+        <w:tc>
+          <w:tcPr>
+            <w:tcW w:w="1234" w:type="dxa"/>
+            <w:hideMark/>
+          </w:tcPr>
+          <w:p>
+            <w:pPr>
+              <w:rPr>
+                <w:rFonts w:ascii="Times New Roman" w:eastAsia="Times New Roman" w:hAnsi="Times New Roman" w:cs="Times New Roman"/>
+                <w:b/>
+                <w:color w:val="000000"/>
+                <w:sz w:val="24"/>
+                <w:szCs w:val="24"/>
+                <w:lang w:val="en-US"/>
+              </w:rPr>
+            </w:pPr>
+            <w:r>
+              <w:rPr>
+                <w:rFonts w:ascii="Times New Roman" w:eastAsia="Times New Roman" w:hAnsi="Times New Roman" w:cs="Times New Roman"/>
+                <w:b/>
+                <w:color w:val="000000"/>
+                <w:sz w:val="24"/>
+                <w:szCs w:val="24"/>
+                <w:lang w:val="en-US"/>
+              </w:rPr>
+              <w:t>add dishes to a cart and place an order</w:t>
+            </w:r>
+          </w:p>
+        </w:tc>
+        <w:tc>
+          <w:tcPr>
+            <w:tcW w:w="1234" w:type="dxa"/>
+            <w:hideMark/>
+          </w:tcPr>
+          <w:p>
+            <w:pPr>
+              <w:rPr>
+                <w:rFonts w:ascii="Times New Roman" w:eastAsia="Times New Roman" w:hAnsi="Times New Roman" w:cs="Times New Roman"/>
+                <w:b/>
+                <w:color w:val="000000"/>
+                <w:sz w:val="24"/>
+                <w:szCs w:val="24"/>
+                <w:lang w:val="en-US"/>
+              </w:rPr>
+            </w:pPr>
+            <w:r>
+              <w:rPr>
+                <w:rFonts w:ascii="Times New Roman" w:eastAsia="Times New Roman" w:hAnsi="Times New Roman" w:cs="Times New Roman"/>
+                <w:b/>
+                <w:color w:val="000000"/>
+                <w:sz w:val="24"/>
+                <w:szCs w:val="24"/>
+                <w:lang w:val="en-US"/>
+              </w:rPr>
+              <w:t>I can complete my purchase</w:t>
+            </w:r>
+          </w:p>
+        </w:tc>
+        <w:tc>
+          <w:tcPr>
+            <w:tcW w:w="1234" w:type="dxa"/>
+            <w:hideMark/>
+          </w:tcPr>
+          <w:p>
+            <w:pPr>
+              <w:rPr>
+                <w:rFonts w:ascii="Times New Roman" w:eastAsia="Times New Roman" w:hAnsi="Times New Roman" w:cs="Times New Roman"/>
+                <w:b/>
+                <w:color w:val="000000"/>
+                <w:sz w:val="24"/>
+                <w:szCs w:val="24"/>
+                <w:lang w:val="en-US"/>
+              </w:rPr>
+            </w:pPr>
+            <w:r>
+              <w:rPr>
+                <w:rFonts w:ascii="Times New Roman" w:eastAsia="Times New Roman" w:hAnsi="Times New Roman" w:cs="Times New Roman"/>
+                <w:b/>
+                <w:color w:val="000000"/>
+                <w:sz w:val="24"/>
+                <w:szCs w:val="24"/>
+                <w:lang w:val="en-US"/>
+              </w:rPr>
+              <w:t>High</w:t>
+            </w:r>
+          </w:p>
+        </w:tc>
+        <w:tc>
+          <w:tcPr>
+            <w:tcW w:w="1234" w:type="dxa"/>
+            <w:hideMark/>
+          </w:tcPr>
+          <w:p>
+            <w:pPr>
+              <w:rPr>
+                <w:rFonts w:ascii="Times New Roman" w:eastAsia="Times New Roman" w:hAnsi="Times New Roman" w:cs="Times New Roman"/>
+                <w:b/>
+                <w:color w:val="000000"/>
+                <w:sz w:val="24"/>
+                <w:szCs w:val="24"/>
+                <w:lang w:val="en-US"/>
+              </w:rPr>
+            </w:pPr>
+            <w:r>
+              <w:rPr>
+                <w:rFonts w:ascii="Times New Roman" w:eastAsia="Times New Roman" w:hAnsi="Times New Roman" w:cs="Times New Roman"/>
+                <w:b/>
+                <w:color w:val="000000"/>
+                <w:sz w:val="24"/>
+                <w:szCs w:val="24"/>
+                <w:lang w:val="en-US"/>
+              </w:rPr>
+              <w:t>20</w:t>
+            </w:r>
+          </w:p>
+        </w:tc>
+      </w:tr>
+      <w:tr>
+        <w:tc>
+          <w:tcPr>
+            <w:tcW w:w="1234" w:type="dxa"/>
+            <w:hideMark/>
+          </w:tcPr>
+          <w:p>
+            <w:pPr>
+              <w:rPr>
+                <w:rFonts w:ascii="Times New Roman" w:eastAsia="Times New Roman" w:hAnsi="Times New Roman" w:cs="Times New Roman"/>
+                <w:b/>
+                <w:color w:val="000000"/>
+                <w:sz w:val="24"/>
+                <w:szCs w:val="24"/>
+                <w:lang w:val="en-US"/>
+              </w:rPr>
+            </w:pPr>
+            <w:r>
+              <w:rPr>
+                <w:rFonts w:ascii="Times New Roman" w:eastAsia="Times New Roman" w:hAnsi="Times New Roman" w:cs="Times New Roman"/>
+                <w:b/>
+                <w:color w:val="000000"/>
+                <w:sz w:val="24"/>
+                <w:szCs w:val="24"/>
+                <w:lang w:val="en-US"/>
+              </w:rPr>
+              <w:t>4</w:t>
+            </w:r>
+          </w:p>
+        </w:tc>
+        <w:tc>
+          <w:tcPr>
+            <w:tcW w:w="1234" w:type="dxa"/>
+            <w:hideMark/>
+          </w:tcPr>
+          <w:p>
+            <w:pPr>
+              <w:rPr>
+                <w:rFonts w:ascii="Times New Roman" w:eastAsia="Times New Roman" w:hAnsi="Times New Roman" w:cs="Times New Roman"/>
+                <w:b/>
+                <w:color w:val="000000"/>
+                <w:sz w:val="24"/>
+                <w:szCs w:val="24"/>
+                <w:lang w:val="en-US"/>
+              </w:rPr>
+            </w:pPr>
+            <w:r>
+              <w:rPr>
+                <w:rFonts w:ascii="Times New Roman" w:eastAsia="Times New Roman" w:hAnsi="Times New Roman" w:cs="Times New Roman"/>
+                <w:b/>
+                <w:color w:val="000000"/>
+                <w:sz w:val="24"/>
+                <w:szCs w:val="24"/>
+                <w:lang w:val="en-US"/>
+              </w:rPr>
+              <w:t>Delivery/Takeout Option</w:t>
+            </w:r>
+          </w:p>
+        </w:tc>
+        <w:tc>
+          <w:tcPr>
+            <w:tcW w:w="1234" w:type="dxa"/>
+            <w:hideMark/>
+          </w:tcPr>
+          <w:p>
+            <w:pPr>
+              <w:rPr>
+                <w:rFonts w:ascii="Times New Roman" w:eastAsia="Times New Roman" w:hAnsi="Times New Roman" w:cs="Times New Roman"/>
+                <w:b/>
+                <w:color w:val="000000"/>
+                <w:sz w:val="24"/>
+                <w:szCs w:val="24"/>
+                <w:lang w:val="en-US"/>
+              </w:rPr>
+            </w:pPr>
+            <w:r>
+              <w:rPr>
+                <w:rFonts w:ascii="Times New Roman" w:eastAsia="Times New Roman" w:hAnsi="Times New Roman" w:cs="Times New Roman"/>
+                <w:b/>
+                <w:color w:val="000000"/>
+                <w:sz w:val="24"/>
+                <w:szCs w:val="24"/>
+                <w:lang w:val="en-US"/>
+              </w:rPr>
+              <w:t>Customer</w:t>
+            </w:r>
+          </w:p>
+        </w:tc>
+        <w:tc>
+          <w:tcPr>
+            <w:tcW w:w="1234" w:type="dxa"/>
+            <w:hideMark/>
+          </w:tcPr>
+          <w:p>
+            <w:pPr>
+              <w:rPr>
+                <w:rFonts w:ascii="Times New Roman" w:eastAsia="Times New Roman" w:hAnsi="Times New Roman" w:cs="Times New Roman"/>
+                <w:b/>
+                <w:color w:val="000000"/>
+                <w:sz w:val="24"/>
+                <w:szCs w:val="24"/>
+                <w:lang w:val="en-US"/>
+              </w:rPr>
+            </w:pPr>
+            <w:r>
+              <w:rPr>
+                <w:rFonts w:ascii="Times New Roman" w:eastAsia="Times New Roman" w:hAnsi="Times New Roman" w:cs="Times New Roman"/>
+                <w:b/>
+                <w:color w:val="000000"/>
+                <w:sz w:val="24"/>
+                <w:szCs w:val="24"/>
+                <w:lang w:val="en-US"/>
+              </w:rPr>
+              <w:t>select delivery or pickup</w:t>
+            </w:r>
+          </w:p>
+        </w:tc>
+        <w:tc>
+          <w:tcPr>
+            <w:tcW w:w="1234" w:type="dxa"/>
+            <w:hideMark/>
+          </w:tcPr>
+          <w:p>
+            <w:pPr>
+              <w:rPr>
+                <w:rFonts w:ascii="Times New Roman" w:eastAsia="Times New Roman" w:hAnsi="Times New Roman" w:cs="Times New Roman"/>
+                <w:b/>
+                <w:color w:val="000000"/>
+                <w:sz w:val="24"/>
+                <w:szCs w:val="24"/>
+                <w:lang w:val="en-US"/>
+              </w:rPr>
+            </w:pPr>
+            <w:r>
+              <w:rPr>
+                <w:rFonts w:ascii="Times New Roman" w:eastAsia="Times New Roman" w:hAnsi="Times New Roman" w:cs="Times New Roman"/>
+                <w:b/>
+                <w:color w:val="000000"/>
+                <w:sz w:val="24"/>
+                <w:szCs w:val="24"/>
+                <w:lang w:val="en-US"/>
+              </w:rPr>
+              <w:t>I can get my food the way I prefer</w:t>
+            </w:r>
+          </w:p>
+        </w:tc>
+        <w:tc>
+          <w:tcPr>
+            <w:tcW w:w="1234" w:type="dxa"/>
+            <w:hideMark/>
+          </w:tcPr>
+          <w:p>
+            <w:pPr>
+              <w:rPr>
+                <w:rFonts w:ascii="Times New Roman" w:eastAsia="Times New Roman" w:hAnsi="Times New Roman" w:cs="Times New Roman"/>
+                <w:b/>
+                <w:color w:val="000000"/>
+                <w:sz w:val="24"/>
+                <w:szCs w:val="24"/>
+                <w:lang w:val="en-US"/>
+              </w:rPr>
+            </w:pPr>
+            <w:r>
+              <w:rPr>
+                <w:rFonts w:ascii="Times New Roman" w:eastAsia="Times New Roman" w:hAnsi="Times New Roman" w:cs="Times New Roman"/>
+                <w:b/>
+                <w:color w:val="000000"/>
+                <w:sz w:val="24"/>
+                <w:szCs w:val="24"/>
+                <w:lang w:val="en-US"/>
+              </w:rPr>
+              <w:t>Medium</w:t>
+            </w:r>
+          </w:p>
+        </w:tc>
+        <w:tc>
+          <w:tcPr>
+            <w:tcW w:w="1234" w:type="dxa"/>
+            <w:hideMark/>
+          </w:tcPr>
+          <w:p>
+            <w:pPr>
+              <w:rPr>
+                <w:rFonts w:ascii="Times New Roman" w:eastAsia="Times New Roman" w:hAnsi="Times New Roman" w:cs="Times New Roman"/>
+                <w:b/>
+                <w:color w:val="000000"/>
+                <w:sz w:val="24"/>
+                <w:szCs w:val="24"/>
+                <w:lang w:val="en-US"/>
+              </w:rPr>
+            </w:pPr>
+            <w:r>
+              <w:rPr>
+                <w:rFonts w:ascii="Times New Roman" w:eastAsia="Times New Roman" w:hAnsi="Times New Roman" w:cs="Times New Roman"/>
+                <w:b/>
+                <w:color w:val="000000"/>
+                <w:sz w:val="24"/>
+                <w:szCs w:val="24"/>
+                <w:lang w:val="en-US"/>
+              </w:rPr>
+              <w:t>5</w:t>
+            </w:r>
+          </w:p>
+        </w:tc>
+      </w:tr>
+      <w:tr>
+        <w:tc>
+          <w:tcPr>
+            <w:tcW w:w="1234" w:type="dxa"/>
+            <w:hideMark/>
+          </w:tcPr>
+          <w:p>
+            <w:pPr>
+              <w:rPr>
+                <w:rFonts w:ascii="Times New Roman" w:eastAsia="Times New Roman" w:hAnsi="Times New Roman" w:cs="Times New Roman"/>
+                <w:b/>
+                <w:color w:val="000000"/>
+                <w:sz w:val="24"/>
+                <w:szCs w:val="24"/>
+                <w:lang w:val="en-US"/>
+              </w:rPr>
+            </w:pPr>
+            <w:r>
+              <w:rPr>
+                <w:rFonts w:ascii="Times New Roman" w:eastAsia="Times New Roman" w:hAnsi="Times New Roman" w:cs="Times New Roman"/>
+                <w:b/>
+                <w:color w:val="000000"/>
+                <w:sz w:val="24"/>
+                <w:szCs w:val="24"/>
+                <w:lang w:val="en-US"/>
+              </w:rPr>
+              <w:t>5</w:t>
+            </w:r>
+          </w:p>
+        </w:tc>
+        <w:tc>
+          <w:tcPr>
+            <w:tcW w:w="1234" w:type="dxa"/>
+            <w:hideMark/>
+          </w:tcPr>
+          <w:p>
+            <w:pPr>
+              <w:rPr>
+                <w:rFonts w:ascii="Times New Roman" w:eastAsia="Times New Roman" w:hAnsi="Times New Roman" w:cs="Times New Roman"/>
+                <w:b/>
+                <w:color w:val="000000"/>
+                <w:sz w:val="24"/>
+                <w:szCs w:val="24"/>
+                <w:lang w:val="en-US"/>
+              </w:rPr>
+            </w:pPr>
+            <w:r>
+              <w:rPr>
+                <w:rFonts w:ascii="Times New Roman" w:eastAsia="Times New Roman" w:hAnsi="Times New Roman" w:cs="Times New Roman"/>
+                <w:b/>
+                <w:color w:val="000000"/>
+                <w:sz w:val="24"/>
+                <w:szCs w:val="24"/>
+                <w:lang w:val="en-US"/>
+              </w:rPr>
+              <w:t>Payment Methods</w:t>
+            </w:r>
+          </w:p>
+        </w:tc>
+        <w:tc>
+          <w:tcPr>
+            <w:tcW w:w="1234" w:type="dxa"/>
+            <w:hideMark/>
+          </w:tcPr>
+          <w:p>
+            <w:pPr>
+              <w:rPr>
+                <w:rFonts w:ascii="Times New Roman" w:eastAsia="Times New Roman" w:hAnsi="Times New Roman" w:cs="Times New Roman"/>
+                <w:b/>
+                <w:color w:val="000000"/>
+                <w:sz w:val="24"/>
+                <w:szCs w:val="24"/>
+                <w:lang w:val="en-US"/>
+              </w:rPr>
+            </w:pPr>
+            <w:r>
+              <w:rPr>
+                <w:rFonts w:ascii="Times New Roman" w:eastAsia="Times New Roman" w:hAnsi="Times New Roman" w:cs="Times New Roman"/>
+                <w:b/>
+                <w:color w:val="000000"/>
+                <w:sz w:val="24"/>
+                <w:szCs w:val="24"/>
+                <w:lang w:val="en-US"/>
+              </w:rPr>
+              <w:t>Customer</w:t>
+            </w:r>
+          </w:p>
+        </w:tc>
+        <w:tc>
+          <w:tcPr>
+            <w:tcW w:w="1234" w:type="dxa"/>
+            <w:hideMark/>
+          </w:tcPr>
+          <w:p>
+            <w:pPr>
+              <w:rPr>
+                <w:rFonts w:ascii="Times New Roman" w:eastAsia="Times New Roman" w:hAnsi="Times New Roman" w:cs="Times New Roman"/>
+                <w:b/>
+                <w:color w:val="000000"/>
+                <w:sz w:val="24"/>
+                <w:szCs w:val="24"/>
+                <w:lang w:val="en-US"/>
+              </w:rPr>
+            </w:pPr>
+            <w:r>
+              <w:rPr>
+                <w:rFonts w:ascii="Times New Roman" w:eastAsia="Times New Roman" w:hAnsi="Times New Roman" w:cs="Times New Roman"/>
+                <w:b/>
+                <w:color w:val="000000"/>
+                <w:sz w:val="24"/>
+                <w:szCs w:val="24"/>
+                <w:lang w:val="en-US"/>
+              </w:rPr>
+              <w:t>pay using different methods</w:t>
+            </w:r>
+          </w:p>
+        </w:tc>
+        <w:tc>
+          <w:tcPr>
+            <w:tcW w:w="1234" w:type="dxa"/>
+            <w:hideMark/>
+          </w:tcPr>
+          <w:p>
+            <w:pPr>
+              <w:rPr>
+                <w:rFonts w:ascii="Times New Roman" w:eastAsia="Times New Roman" w:hAnsi="Times New Roman" w:cs="Times New Roman"/>
+                <w:b/>
+                <w:color w:val="000000"/>
+                <w:sz w:val="24"/>
+                <w:szCs w:val="24"/>
+                <w:lang w:val="en-US"/>
+              </w:rPr>
+            </w:pPr>
+            <w:r>
+              <w:rPr>
+                <w:rFonts w:ascii="Times New Roman" w:eastAsia="Times New Roman" w:hAnsi="Times New Roman" w:cs="Times New Roman"/>
+                <w:b/>
+                <w:color w:val="000000"/>
+                <w:sz w:val="24"/>
+                <w:szCs w:val="24"/>
+                <w:lang w:val="en-US"/>
+              </w:rPr>
+              <w:t>I can choose my preferred payment type</w:t>
+            </w:r>
+          </w:p>
+        </w:tc>
+        <w:tc>
+          <w:tcPr>
+            <w:tcW w:w="1234" w:type="dxa"/>
+            <w:hideMark/>
+          </w:tcPr>
+          <w:p>
+            <w:pPr>
+              <w:rPr>
+                <w:rFonts w:ascii="Times New Roman" w:eastAsia="Times New Roman" w:hAnsi="Times New Roman" w:cs="Times New Roman"/>
+                <w:b/>
+                <w:color w:val="000000"/>
+                <w:sz w:val="24"/>
+                <w:szCs w:val="24"/>
+                <w:lang w:val="en-US"/>
+              </w:rPr>
+            </w:pPr>
+            <w:r>
+              <w:rPr>
+                <w:rFonts w:ascii="Times New Roman" w:eastAsia="Times New Roman" w:hAnsi="Times New Roman" w:cs="Times New Roman"/>
+                <w:b/>
+                <w:color w:val="000000"/>
+                <w:sz w:val="24"/>
+                <w:szCs w:val="24"/>
+                <w:lang w:val="en-US"/>
+              </w:rPr>
+              <w:t>High</w:t>
+            </w:r>
+          </w:p>
+        </w:tc>
+        <w:tc>
+          <w:tcPr>
+            <w:tcW w:w="1234" w:type="dxa"/>
+            <w:hideMark/>
+          </w:tcPr>
+          <w:p>
+            <w:pPr>
+              <w:rPr>
+                <w:rFonts w:ascii="Times New Roman" w:eastAsia="Times New Roman" w:hAnsi="Times New Roman" w:cs="Times New Roman"/>
+                <w:b/>
+                <w:color w:val="000000"/>
+                <w:sz w:val="24"/>
+                <w:szCs w:val="24"/>
+                <w:lang w:val="en-US"/>
+              </w:rPr>
+            </w:pPr>
+            <w:r>
+              <w:rPr>
+                <w:rFonts w:ascii="Times New Roman" w:eastAsia="Times New Roman" w:hAnsi="Times New Roman" w:cs="Times New Roman"/>
+                <w:b/>
+                <w:color w:val="000000"/>
+                <w:sz w:val="24"/>
+                <w:szCs w:val="24"/>
+                <w:lang w:val="en-US"/>
+              </w:rPr>
+              <w:t>15</w:t>
+            </w:r>
+          </w:p>
+        </w:tc>
+      </w:tr>
+      <w:tr>
+        <w:tc>
+          <w:tcPr>
+            <w:tcW w:w="1234" w:type="dxa"/>
+            <w:hideMark/>
+          </w:tcPr>
+          <w:p>
+            <w:pPr>
+              <w:rPr>
+                <w:rFonts w:ascii="Times New Roman" w:eastAsia="Times New Roman" w:hAnsi="Times New Roman" w:cs="Times New Roman"/>
+                <w:b/>
+                <w:color w:val="000000"/>
+                <w:sz w:val="24"/>
+                <w:szCs w:val="24"/>
+                <w:lang w:val="en-US"/>
+              </w:rPr>
+            </w:pPr>
+            <w:r>
+              <w:rPr>
+                <w:rFonts w:ascii="Times New Roman" w:eastAsia="Times New Roman" w:hAnsi="Times New Roman" w:cs="Times New Roman"/>
+                <w:b/>
+                <w:color w:val="000000"/>
+                <w:sz w:val="24"/>
+                <w:szCs w:val="24"/>
+                <w:lang w:val="en-US"/>
+              </w:rPr>
+              <w:t>6</w:t>
+            </w:r>
+          </w:p>
+        </w:tc>
+        <w:tc>
+          <w:tcPr>
+            <w:tcW w:w="1234" w:type="dxa"/>
+            <w:hideMark/>
+          </w:tcPr>
+          <w:p>
+            <w:pPr>
+              <w:rPr>
+                <w:rFonts w:ascii="Times New Roman" w:eastAsia="Times New Roman" w:hAnsi="Times New Roman" w:cs="Times New Roman"/>
+                <w:b/>
+                <w:color w:val="000000"/>
+                <w:sz w:val="24"/>
+                <w:szCs w:val="24"/>
+                <w:lang w:val="en-US"/>
+              </w:rPr>
+            </w:pPr>
+            <w:r>
+              <w:rPr>
+                <w:rFonts w:ascii="Times New Roman" w:eastAsia="Times New Roman" w:hAnsi="Times New Roman" w:cs="Times New Roman"/>
+                <w:b/>
+                <w:color w:val="000000"/>
+                <w:sz w:val="24"/>
+                <w:szCs w:val="24"/>
+                <w:lang w:val="en-US"/>
+              </w:rPr>
+              <w:t>Order Tracking</w:t>
+            </w:r>
+          </w:p>
+        </w:tc>
+        <w:tc>
+          <w:tcPr>
+            <w:tcW w:w="1234" w:type="dxa"/>
+            <w:hideMark/>
+          </w:tcPr>
+          <w:p>
+            <w:pPr>
+              <w:rPr>
+                <w:rFonts w:ascii="Times New Roman" w:eastAsia="Times New Roman" w:hAnsi="Times New Roman" w:cs="Times New Roman"/>
+                <w:b/>
+                <w:color w:val="000000"/>
+                <w:sz w:val="24"/>
+                <w:szCs w:val="24"/>
+                <w:lang w:val="en-US"/>
+              </w:rPr>
+            </w:pPr>
+            <w:r>
+              <w:rPr>
+                <w:rFonts w:ascii="Times New Roman" w:eastAsia="Times New Roman" w:hAnsi="Times New Roman" w:cs="Times New Roman"/>
+                <w:b/>
+                <w:color w:val="000000"/>
+                <w:sz w:val="24"/>
+                <w:szCs w:val="24"/>
+                <w:lang w:val="en-US"/>
+              </w:rPr>
+              <w:t>Customer</w:t>
+            </w:r>
+          </w:p>
+        </w:tc>
+        <w:tc>
+          <w:tcPr>
+            <w:tcW w:w="1234" w:type="dxa"/>
+            <w:hideMark/>
+          </w:tcPr>
+          <w:p>
+            <w:pPr>
+              <w:rPr>
+                <w:rFonts w:ascii="Times New Roman" w:eastAsia="Times New Roman" w:hAnsi="Times New Roman" w:cs="Times New Roman"/>
+                <w:b/>
+                <w:color w:val="000000"/>
+                <w:sz w:val="24"/>
+                <w:szCs w:val="24"/>
+                <w:lang w:val="en-US"/>
+              </w:rPr>
+            </w:pPr>
+            <w:r>
+              <w:rPr>
+                <w:rFonts w:ascii="Times New Roman" w:eastAsia="Times New Roman" w:hAnsi="Times New Roman" w:cs="Times New Roman"/>
+                <w:b/>
+                <w:color w:val="000000"/>
+                <w:sz w:val="24"/>
+                <w:szCs w:val="24"/>
+                <w:lang w:val="en-US"/>
+              </w:rPr>
+              <w:t>check status using an order number</w:t>
+            </w:r>
+          </w:p>
+        </w:tc>
+        <w:tc>
+          <w:tcPr>
+            <w:tcW w:w="1234" w:type="dxa"/>
+            <w:hideMark/>
+          </w:tcPr>
+          <w:p>
+            <w:pPr>
+              <w:rPr>
+                <w:rFonts w:ascii="Times New Roman" w:eastAsia="Times New Roman" w:hAnsi="Times New Roman" w:cs="Times New Roman"/>
+                <w:b/>
+                <w:color w:val="000000"/>
+                <w:sz w:val="24"/>
+                <w:szCs w:val="24"/>
+                <w:lang w:val="en-US"/>
+              </w:rPr>
+            </w:pPr>
+            <w:r>
+              <w:rPr>
+                <w:rFonts w:ascii="Times New Roman" w:eastAsia="Times New Roman" w:hAnsi="Times New Roman" w:cs="Times New Roman"/>
+                <w:b/>
+                <w:color w:val="000000"/>
+                <w:sz w:val="24"/>
+                <w:szCs w:val="24"/>
+                <w:lang w:val="en-US"/>
+              </w:rPr>
+              <w:t>I know when my food will be ready</w:t>
+            </w:r>
+          </w:p>
+        </w:tc>
+        <w:tc>
+          <w:tcPr>
+            <w:tcW w:w="1234" w:type="dxa"/>
+            <w:hideMark/>
+          </w:tcPr>
+          <w:p>
+            <w:pPr>
+              <w:rPr>
+                <w:rFonts w:ascii="Times New Roman" w:eastAsia="Times New Roman" w:hAnsi="Times New Roman" w:cs="Times New Roman"/>
+                <w:b/>
+                <w:color w:val="000000"/>
+                <w:sz w:val="24"/>
+                <w:szCs w:val="24"/>
+                <w:lang w:val="en-US"/>
+              </w:rPr>
+            </w:pPr>
+            <w:r>
+              <w:rPr>
+                <w:rFonts w:ascii="Times New Roman" w:eastAsia="Times New Roman" w:hAnsi="Times New Roman" w:cs="Times New Roman"/>
+                <w:b/>
+                <w:color w:val="000000"/>
+                <w:sz w:val="24"/>
+                <w:szCs w:val="24"/>
+                <w:lang w:val="en-US"/>
+              </w:rPr>
+              <w:t>High</w:t>
+            </w:r>
+          </w:p>
+        </w:tc>
+        <w:tc>
+          <w:tcPr>
+            <w:tcW w:w="1234" w:type="dxa"/>
+            <w:hideMark/>
+          </w:tcPr>
+          <w:p>
+            <w:pPr>
+              <w:rPr>
+                <w:rFonts w:ascii="Times New Roman" w:eastAsia="Times New Roman" w:hAnsi="Times New Roman" w:cs="Times New Roman"/>
+                <w:b/>
+                <w:color w:val="000000"/>
+                <w:sz w:val="24"/>
+                <w:szCs w:val="24"/>
+                <w:lang w:val="en-US"/>
+              </w:rPr>
+            </w:pPr>
+            <w:r>
+              <w:rPr>
+                <w:rFonts w:ascii="Times New Roman" w:eastAsia="Times New Roman" w:hAnsi="Times New Roman" w:cs="Times New Roman"/>
+                <w:b/>
+                <w:color w:val="000000"/>
+                <w:sz w:val="24"/>
+                <w:szCs w:val="24"/>
+                <w:lang w:val="en-US"/>
+              </w:rPr>
+              <w:t>8</w:t>
+            </w:r>
+          </w:p>
+        </w:tc>
+      </w:tr>
+      <w:tr>
+        <w:tc>
+          <w:tcPr>
+            <w:tcW w:w="1234" w:type="dxa"/>
+            <w:hideMark/>
+          </w:tcPr>
+          <w:p>
+            <w:pPr>
+              <w:rPr>
+                <w:rFonts w:ascii="Times New Roman" w:eastAsia="Times New Roman" w:hAnsi="Times New Roman" w:cs="Times New Roman"/>
+                <w:b/>
+                <w:color w:val="000000"/>
+                <w:sz w:val="24"/>
+                <w:szCs w:val="24"/>
+                <w:lang w:val="en-US"/>
+              </w:rPr>
+            </w:pPr>
+            <w:r>
+              <w:rPr>
+                <w:rFonts w:ascii="Times New Roman" w:eastAsia="Times New Roman" w:hAnsi="Times New Roman" w:cs="Times New Roman"/>
+                <w:b/>
+                <w:color w:val="000000"/>
+                <w:sz w:val="24"/>
+                <w:szCs w:val="24"/>
+                <w:lang w:val="en-US"/>
+              </w:rPr>
+              <w:t>7</w:t>
+            </w:r>
+          </w:p>
+        </w:tc>
+        <w:tc>
+          <w:tcPr>
+            <w:tcW w:w="1234" w:type="dxa"/>
+            <w:hideMark/>
+          </w:tcPr>
+          <w:p>
+            <w:pPr>
+              <w:rPr>
+                <w:rFonts w:ascii="Times New Roman" w:eastAsia="Times New Roman" w:hAnsi="Times New Roman" w:cs="Times New Roman"/>
+                <w:b/>
+                <w:color w:val="000000"/>
+                <w:sz w:val="24"/>
+                <w:szCs w:val="24"/>
+                <w:lang w:val="en-US"/>
+              </w:rPr>
+            </w:pPr>
+            <w:r>
+              <w:rPr>
+                <w:rFonts w:ascii="Times New Roman" w:eastAsia="Times New Roman" w:hAnsi="Times New Roman" w:cs="Times New Roman"/>
+                <w:b/>
+                <w:color w:val="000000"/>
+                <w:sz w:val="24"/>
+                <w:szCs w:val="24"/>
+                <w:lang w:val="en-US"/>
+              </w:rPr>
+              <w:t>Staff Dashboard</w:t>
+            </w:r>
+          </w:p>
+        </w:tc>
+        <w:tc>
+          <w:tcPr>
+            <w:tcW w:w="1234" w:type="dxa"/>
+            <w:hideMark/>
+          </w:tcPr>
+          <w:p>
+            <w:pPr>
+              <w:rPr>
+                <w:rFonts w:ascii="Times New Roman" w:eastAsia="Times New Roman" w:hAnsi="Times New Roman" w:cs="Times New Roman"/>
+                <w:b/>
+                <w:color w:val="000000"/>
+                <w:sz w:val="24"/>
+                <w:szCs w:val="24"/>
+                <w:lang w:val="en-US"/>
+              </w:rPr>
+            </w:pPr>
+            <w:r>
+              <w:rPr>
+                <w:rFonts w:ascii="Times New Roman" w:eastAsia="Times New Roman" w:hAnsi="Times New Roman" w:cs="Times New Roman"/>
+                <w:b/>
+                <w:color w:val="000000"/>
+                <w:sz w:val="24"/>
+                <w:szCs w:val="24"/>
+                <w:lang w:val="en-US"/>
+              </w:rPr>
+              <w:t>Staff</w:t>
+            </w:r>
+          </w:p>
+        </w:tc>
+        <w:tc>
+          <w:tcPr>
+            <w:tcW w:w="1234" w:type="dxa"/>
+            <w:hideMark/>
+          </w:tcPr>
+          <w:p>
+            <w:pPr>
+              <w:rPr>
+                <w:rFonts w:ascii="Times New Roman" w:eastAsia="Times New Roman" w:hAnsi="Times New Roman" w:cs="Times New Roman"/>
+                <w:b/>
+                <w:color w:val="000000"/>
+                <w:sz w:val="24"/>
+                <w:szCs w:val="24"/>
+                <w:lang w:val="en-US"/>
+              </w:rPr>
+            </w:pPr>
+            <w:r>
+              <w:rPr>
+                <w:rFonts w:ascii="Times New Roman" w:eastAsia="Times New Roman" w:hAnsi="Times New Roman" w:cs="Times New Roman"/>
+                <w:b/>
+                <w:color w:val="000000"/>
+                <w:sz w:val="24"/>
+                <w:szCs w:val="24"/>
+                <w:lang w:val="en-US"/>
+              </w:rPr>
+              <w:t>view and manage incoming orders</w:t>
+            </w:r>
+          </w:p>
+        </w:tc>
+        <w:tc>
+          <w:tcPr>
+            <w:tcW w:w="1234" w:type="dxa"/>
+            <w:hideMark/>
+          </w:tcPr>
+          <w:p>
+            <w:pPr>
+              <w:rPr>
+                <w:rFonts w:ascii="Times New Roman" w:eastAsia="Times New Roman" w:hAnsi="Times New Roman" w:cs="Times New Roman"/>
+                <w:b/>
+                <w:color w:val="000000"/>
+                <w:sz w:val="24"/>
+                <w:szCs w:val="24"/>
+                <w:lang w:val="en-US"/>
+              </w:rPr>
+            </w:pPr>
+            <w:r>
+              <w:rPr>
+                <w:rFonts w:ascii="Times New Roman" w:eastAsia="Times New Roman" w:hAnsi="Times New Roman" w:cs="Times New Roman"/>
+                <w:b/>
+                <w:color w:val="000000"/>
+                <w:sz w:val="24"/>
+                <w:szCs w:val="24"/>
+                <w:lang w:val="en-US"/>
+              </w:rPr>
+              <w:t>I can process and prepare orders efficiently</w:t>
+            </w:r>
+          </w:p>
+        </w:tc>
+        <w:tc>
+          <w:tcPr>
+            <w:tcW w:w="1234" w:type="dxa"/>
+            <w:hideMark/>
+          </w:tcPr>
+          <w:p>
+            <w:pPr>
+              <w:rPr>
+                <w:rFonts w:ascii="Times New Roman" w:eastAsia="Times New Roman" w:hAnsi="Times New Roman" w:cs="Times New Roman"/>
+                <w:b/>
+                <w:color w:val="000000"/>
+                <w:sz w:val="24"/>
+                <w:szCs w:val="24"/>
+                <w:lang w:val="en-US"/>
+              </w:rPr>
+            </w:pPr>
+            <w:r>
+              <w:rPr>
+                <w:rFonts w:ascii="Times New Roman" w:eastAsia="Times New Roman" w:hAnsi="Times New Roman" w:cs="Times New Roman"/>
+                <w:b/>
+                <w:color w:val="000000"/>
+                <w:sz w:val="24"/>
+                <w:szCs w:val="24"/>
+                <w:lang w:val="en-US"/>
+              </w:rPr>
+              <w:t>Medium</w:t>
+            </w:r>
+          </w:p>
+        </w:tc>
+        <w:tc>
+          <w:tcPr>
+            <w:tcW w:w="1234" w:type="dxa"/>
+            <w:hideMark/>
+          </w:tcPr>
+          <w:p>
+            <w:pPr>
+              <w:rPr>
+                <w:rFonts w:ascii="Times New Roman" w:eastAsia="Times New Roman" w:hAnsi="Times New Roman" w:cs="Times New Roman"/>
+                <w:b/>
+                <w:color w:val="000000"/>
+                <w:sz w:val="24"/>
+                <w:szCs w:val="24"/>
+                <w:lang w:val="en-US"/>
+              </w:rPr>
+            </w:pPr>
+            <w:r>
+              <w:rPr>
+                <w:rFonts w:ascii="Times New Roman" w:eastAsia="Times New Roman" w:hAnsi="Times New Roman" w:cs="Times New Roman"/>
+                <w:b/>
+                <w:color w:val="000000"/>
+                <w:sz w:val="24"/>
+                <w:szCs w:val="24"/>
+                <w:lang w:val="en-US"/>
+              </w:rPr>
+              <w:t>10</w:t>
+            </w:r>
+          </w:p>
+        </w:tc>
+      </w:tr>
+      <w:tr>
+        <w:tc>
+          <w:tcPr>
+            <w:tcW w:w="1234" w:type="dxa"/>
+            <w:hideMark/>
+          </w:tcPr>
+          <w:p>
+            <w:pPr>
+              <w:rPr>
+                <w:rFonts w:ascii="Times New Roman" w:eastAsia="Times New Roman" w:hAnsi="Times New Roman" w:cs="Times New Roman"/>
+                <w:b/>
+                <w:color w:val="000000"/>
+                <w:sz w:val="24"/>
+                <w:szCs w:val="24"/>
+                <w:lang w:val="en-US"/>
+              </w:rPr>
+            </w:pPr>
+            <w:r>
+              <w:rPr>
+                <w:rFonts w:ascii="Times New Roman" w:eastAsia="Times New Roman" w:hAnsi="Times New Roman" w:cs="Times New Roman"/>
+                <w:b/>
+                <w:color w:val="000000"/>
+                <w:sz w:val="24"/>
+                <w:szCs w:val="24"/>
+                <w:lang w:val="en-US"/>
+              </w:rPr>
+              <w:lastRenderedPageBreak/>
+              <w:t>8</w:t>
+            </w:r>
+          </w:p>
+        </w:tc>
+        <w:tc>
+          <w:tcPr>
+            <w:tcW w:w="1234" w:type="dxa"/>
+            <w:hideMark/>
+          </w:tcPr>
+          <w:p>
+            <w:pPr>
+              <w:rPr>
+                <w:rFonts w:ascii="Times New Roman" w:eastAsia="Times New Roman" w:hAnsi="Times New Roman" w:cs="Times New Roman"/>
+                <w:b/>
+                <w:color w:val="000000"/>
+                <w:sz w:val="24"/>
+                <w:szCs w:val="24"/>
+                <w:lang w:val="en-US"/>
+              </w:rPr>
+            </w:pPr>
+            <w:r>
+              <w:rPr>
+                <w:rFonts w:ascii="Times New Roman" w:eastAsia="Times New Roman" w:hAnsi="Times New Roman" w:cs="Times New Roman"/>
+                <w:b/>
+                <w:color w:val="000000"/>
+                <w:sz w:val="24"/>
+                <w:szCs w:val="24"/>
+                <w:lang w:val="en-US"/>
+              </w:rPr>
+              <w:t>Kitchen View</w:t>
+            </w:r>
+          </w:p>
+        </w:tc>
+        <w:tc>
+          <w:tcPr>
+            <w:tcW w:w="1234" w:type="dxa"/>
+            <w:hideMark/>
+          </w:tcPr>
+          <w:p>
+            <w:pPr>
+              <w:rPr>
+                <w:rFonts w:ascii="Times New Roman" w:eastAsia="Times New Roman" w:hAnsi="Times New Roman" w:cs="Times New Roman"/>
+                <w:b/>
+                <w:color w:val="000000"/>
+                <w:sz w:val="24"/>
+                <w:szCs w:val="24"/>
+                <w:lang w:val="en-US"/>
+              </w:rPr>
+            </w:pPr>
+            <w:r>
+              <w:rPr>
+                <w:rFonts w:ascii="Times New Roman" w:eastAsia="Times New Roman" w:hAnsi="Times New Roman" w:cs="Times New Roman"/>
+                <w:b/>
+                <w:color w:val="000000"/>
+                <w:sz w:val="24"/>
+                <w:szCs w:val="24"/>
+                <w:lang w:val="en-US"/>
+              </w:rPr>
+              <w:t>Chef</w:t>
+            </w:r>
+          </w:p>
+        </w:tc>
+        <w:tc>
+          <w:tcPr>
+            <w:tcW w:w="1234" w:type="dxa"/>
+            <w:hideMark/>
+          </w:tcPr>
+          <w:p>
+            <w:pPr>
+              <w:rPr>
+                <w:rFonts w:ascii="Times New Roman" w:eastAsia="Times New Roman" w:hAnsi="Times New Roman" w:cs="Times New Roman"/>
+                <w:b/>
+                <w:color w:val="000000"/>
+                <w:sz w:val="24"/>
+                <w:szCs w:val="24"/>
+                <w:lang w:val="en-US"/>
+              </w:rPr>
+            </w:pPr>
+            <w:r>
+              <w:rPr>
+                <w:rFonts w:ascii="Times New Roman" w:eastAsia="Times New Roman" w:hAnsi="Times New Roman" w:cs="Times New Roman"/>
+                <w:b/>
+                <w:color w:val="000000"/>
+                <w:sz w:val="24"/>
+                <w:szCs w:val="24"/>
+                <w:lang w:val="en-US"/>
+              </w:rPr>
+              <w:t>see dishes that need to be prepared</w:t>
+            </w:r>
+          </w:p>
+        </w:tc>
+        <w:tc>
+          <w:tcPr>
+            <w:tcW w:w="1234" w:type="dxa"/>
+            <w:hideMark/>
+          </w:tcPr>
+          <w:p>
+            <w:pPr>
+              <w:rPr>
+                <w:rFonts w:ascii="Times New Roman" w:eastAsia="Times New Roman" w:hAnsi="Times New Roman" w:cs="Times New Roman"/>
+                <w:b/>
+                <w:color w:val="000000"/>
+                <w:sz w:val="24"/>
+                <w:szCs w:val="24"/>
+                <w:lang w:val="en-US"/>
+              </w:rPr>
+            </w:pPr>
+            <w:r>
+              <w:rPr>
+                <w:rFonts w:ascii="Times New Roman" w:eastAsia="Times New Roman" w:hAnsi="Times New Roman" w:cs="Times New Roman"/>
+                <w:b/>
+                <w:color w:val="000000"/>
+                <w:sz w:val="24"/>
+                <w:szCs w:val="24"/>
+                <w:lang w:val="en-US"/>
+              </w:rPr>
+              <w:t>I can cook items in the right order</w:t>
+            </w:r>
+          </w:p>
+        </w:tc>
+        <w:tc>
+          <w:tcPr>
+            <w:tcW w:w="1234" w:type="dxa"/>
+            <w:hideMark/>
+          </w:tcPr>
+          <w:p>
+            <w:pPr>
+              <w:rPr>
+                <w:rFonts w:ascii="Times New Roman" w:eastAsia="Times New Roman" w:hAnsi="Times New Roman" w:cs="Times New Roman"/>
+                <w:b/>
+                <w:color w:val="000000"/>
+                <w:sz w:val="24"/>
+                <w:szCs w:val="24"/>
+                <w:lang w:val="en-US"/>
+              </w:rPr>
+            </w:pPr>
+            <w:r>
+              <w:rPr>
+                <w:rFonts w:ascii="Times New Roman" w:eastAsia="Times New Roman" w:hAnsi="Times New Roman" w:cs="Times New Roman"/>
+                <w:b/>
+                <w:color w:val="000000"/>
+                <w:sz w:val="24"/>
+                <w:szCs w:val="24"/>
+                <w:lang w:val="en-US"/>
+              </w:rPr>
+              <w:t>Medium</w:t>
+            </w:r>
+          </w:p>
+        </w:tc>
+        <w:tc>
+          <w:tcPr>
+            <w:tcW w:w="1234" w:type="dxa"/>
+            <w:hideMark/>
+          </w:tcPr>
+          <w:p>
+            <w:pPr>
+              <w:rPr>
+                <w:rFonts w:ascii="Times New Roman" w:eastAsia="Times New Roman" w:hAnsi="Times New Roman" w:cs="Times New Roman"/>
+                <w:b/>
+                <w:color w:val="000000"/>
+                <w:sz w:val="24"/>
+                <w:szCs w:val="24"/>
+                <w:lang w:val="en-US"/>
+              </w:rPr>
+            </w:pPr>
+            <w:r>
+              <w:rPr>
+                <w:rFonts w:ascii="Times New Roman" w:eastAsia="Times New Roman" w:hAnsi="Times New Roman" w:cs="Times New Roman"/>
+                <w:b/>
+                <w:color w:val="000000"/>
+                <w:sz w:val="24"/>
+                <w:szCs w:val="24"/>
+                <w:lang w:val="en-US"/>
+              </w:rPr>
+              <w:t>8</w:t>
+            </w:r>
+          </w:p>
+        </w:tc>
+      </w:tr>
+      <w:tr>
+        <w:tc>
+          <w:tcPr>
+            <w:tcW w:w="1234" w:type="dxa"/>
+            <w:hideMark/>
+          </w:tcPr>
+          <w:p>
+            <w:pPr>
+              <w:rPr>
+                <w:rFonts w:ascii="Times New Roman" w:eastAsia="Times New Roman" w:hAnsi="Times New Roman" w:cs="Times New Roman"/>
+                <w:b/>
+                <w:color w:val="000000"/>
+                <w:sz w:val="24"/>
+                <w:szCs w:val="24"/>
+                <w:lang w:val="en-US"/>
+              </w:rPr>
+            </w:pPr>
+            <w:r>
+              <w:rPr>
+                <w:rFonts w:ascii="Times New Roman" w:eastAsia="Times New Roman" w:hAnsi="Times New Roman" w:cs="Times New Roman"/>
+                <w:b/>
+                <w:color w:val="000000"/>
+                <w:sz w:val="24"/>
+                <w:szCs w:val="24"/>
+                <w:lang w:val="en-US"/>
+              </w:rPr>
+              <w:t>9</w:t>
+            </w:r>
+          </w:p>
+        </w:tc>
+        <w:tc>
+          <w:tcPr>
+            <w:tcW w:w="1234" w:type="dxa"/>
+            <w:hideMark/>
+          </w:tcPr>
+          <w:p>
+            <w:pPr>
+              <w:rPr>
+                <w:rFonts w:ascii="Times New Roman" w:eastAsia="Times New Roman" w:hAnsi="Times New Roman" w:cs="Times New Roman"/>
+                <w:b/>
+                <w:color w:val="000000"/>
+                <w:sz w:val="24"/>
+                <w:szCs w:val="24"/>
+                <w:lang w:val="en-US"/>
+              </w:rPr>
+            </w:pPr>
+            <w:r>
+              <w:rPr>
+                <w:rFonts w:ascii="Times New Roman" w:eastAsia="Times New Roman" w:hAnsi="Times New Roman" w:cs="Times New Roman"/>
+                <w:b/>
+                <w:color w:val="000000"/>
+                <w:sz w:val="24"/>
+                <w:szCs w:val="24"/>
+                <w:lang w:val="en-US"/>
+              </w:rPr>
+              <w:t>Reviews &amp; Ratings</w:t>
+            </w:r>
+          </w:p>
+        </w:tc>
+        <w:tc>
+          <w:tcPr>
+            <w:tcW w:w="1234" w:type="dxa"/>
+            <w:hideMark/>
+          </w:tcPr>
+          <w:p>
+            <w:pPr>
+              <w:rPr>
+                <w:rFonts w:ascii="Times New Roman" w:eastAsia="Times New Roman" w:hAnsi="Times New Roman" w:cs="Times New Roman"/>
+                <w:b/>
+                <w:color w:val="000000"/>
+                <w:sz w:val="24"/>
+                <w:szCs w:val="24"/>
+                <w:lang w:val="en-US"/>
+              </w:rPr>
+            </w:pPr>
+            <w:r>
+              <w:rPr>
+                <w:rFonts w:ascii="Times New Roman" w:eastAsia="Times New Roman" w:hAnsi="Times New Roman" w:cs="Times New Roman"/>
+                <w:b/>
+                <w:color w:val="000000"/>
+                <w:sz w:val="24"/>
+                <w:szCs w:val="24"/>
+                <w:lang w:val="en-US"/>
+              </w:rPr>
+              <w:t>Customer</w:t>
+            </w:r>
+          </w:p>
+        </w:tc>
+        <w:tc>
+          <w:tcPr>
+            <w:tcW w:w="1234" w:type="dxa"/>
+            <w:hideMark/>
+          </w:tcPr>
+          <w:p>
+            <w:pPr>
+              <w:rPr>
+                <w:rFonts w:ascii="Times New Roman" w:eastAsia="Times New Roman" w:hAnsi="Times New Roman" w:cs="Times New Roman"/>
+                <w:b/>
+                <w:color w:val="000000"/>
+                <w:sz w:val="24"/>
+                <w:szCs w:val="24"/>
+                <w:lang w:val="en-US"/>
+              </w:rPr>
+            </w:pPr>
+            <w:r>
+              <w:rPr>
+                <w:rFonts w:ascii="Times New Roman" w:eastAsia="Times New Roman" w:hAnsi="Times New Roman" w:cs="Times New Roman"/>
+                <w:b/>
+                <w:color w:val="000000"/>
+                <w:sz w:val="24"/>
+                <w:szCs w:val="24"/>
+                <w:lang w:val="en-US"/>
+              </w:rPr>
+              <w:t>leave ratings and comments</w:t>
+            </w:r>
+          </w:p>
+        </w:tc>
+        <w:tc>
+          <w:tcPr>
+            <w:tcW w:w="1234" w:type="dxa"/>
+            <w:hideMark/>
+          </w:tcPr>
+          <w:p>
+            <w:pPr>
+              <w:rPr>
+                <w:rFonts w:ascii="Times New Roman" w:eastAsia="Times New Roman" w:hAnsi="Times New Roman" w:cs="Times New Roman"/>
+                <w:b/>
+                <w:color w:val="000000"/>
+                <w:sz w:val="24"/>
+                <w:szCs w:val="24"/>
+                <w:lang w:val="en-US"/>
+              </w:rPr>
+            </w:pPr>
+            <w:r>
+              <w:rPr>
+                <w:rFonts w:ascii="Times New Roman" w:eastAsia="Times New Roman" w:hAnsi="Times New Roman" w:cs="Times New Roman"/>
+                <w:b/>
+                <w:color w:val="000000"/>
+                <w:sz w:val="24"/>
+                <w:szCs w:val="24"/>
+                <w:lang w:val="en-US"/>
+              </w:rPr>
+              <w:t>I can share my experience</w:t>
+            </w:r>
+          </w:p>
+        </w:tc>
+        <w:tc>
+          <w:tcPr>
+            <w:tcW w:w="1234" w:type="dxa"/>
+            <w:hideMark/>
+          </w:tcPr>
+          <w:p>
+            <w:pPr>
+              <w:rPr>
+                <w:rFonts w:ascii="Times New Roman" w:eastAsia="Times New Roman" w:hAnsi="Times New Roman" w:cs="Times New Roman"/>
+                <w:b/>
+                <w:color w:val="000000"/>
+                <w:sz w:val="24"/>
+                <w:szCs w:val="24"/>
+                <w:lang w:val="en-US"/>
+              </w:rPr>
+            </w:pPr>
+            <w:r>
+              <w:rPr>
+                <w:rFonts w:ascii="Times New Roman" w:eastAsia="Times New Roman" w:hAnsi="Times New Roman" w:cs="Times New Roman"/>
+                <w:b/>
+                <w:color w:val="000000"/>
+                <w:sz w:val="24"/>
+                <w:szCs w:val="24"/>
+                <w:lang w:val="en-US"/>
+              </w:rPr>
+              <w:t>Low</w:t>
+            </w:r>
+          </w:p>
+        </w:tc>
+        <w:tc>
+          <w:tcPr>
+            <w:tcW w:w="1234" w:type="dxa"/>
+            <w:hideMark/>
+          </w:tcPr>
+          <w:p>
+            <w:pPr>
+              <w:rPr>
+                <w:rFonts w:ascii="Times New Roman" w:eastAsia="Times New Roman" w:hAnsi="Times New Roman" w:cs="Times New Roman"/>
+                <w:b/>
+                <w:color w:val="000000"/>
+                <w:sz w:val="24"/>
+                <w:szCs w:val="24"/>
+                <w:lang w:val="en-US"/>
+              </w:rPr>
+            </w:pPr>
+            <w:r>
+              <w:rPr>
+                <w:rFonts w:ascii="Times New Roman" w:eastAsia="Times New Roman" w:hAnsi="Times New Roman" w:cs="Times New Roman"/>
+                <w:b/>
+                <w:color w:val="000000"/>
+                <w:sz w:val="24"/>
+                <w:szCs w:val="24"/>
+                <w:lang w:val="en-US"/>
+              </w:rPr>
+              <w:t>5</w:t>
+            </w:r>
+          </w:p>
+        </w:tc>
+      </w:tr>
+      <w:tr>
+        <w:tc>
+          <w:tcPr>
+            <w:tcW w:w="1234" w:type="dxa"/>
+            <w:hideMark/>
+          </w:tcPr>
+          <w:p>
+            <w:pPr>
+              <w:rPr>
+                <w:rFonts w:ascii="Times New Roman" w:eastAsia="Times New Roman" w:hAnsi="Times New Roman" w:cs="Times New Roman"/>
+                <w:b/>
+                <w:color w:val="000000"/>
+                <w:sz w:val="24"/>
+                <w:szCs w:val="24"/>
+                <w:lang w:val="en-US"/>
+              </w:rPr>
+            </w:pPr>
+            <w:r>
+              <w:rPr>
+                <w:rFonts w:ascii="Times New Roman" w:eastAsia="Times New Roman" w:hAnsi="Times New Roman" w:cs="Times New Roman"/>
+                <w:b/>
+                <w:color w:val="000000"/>
+                <w:sz w:val="24"/>
+                <w:szCs w:val="24"/>
+                <w:lang w:val="en-US"/>
+              </w:rPr>
+              <w:t>10</w:t>
+            </w:r>
+          </w:p>
+        </w:tc>
+        <w:tc>
+          <w:tcPr>
+            <w:tcW w:w="1234" w:type="dxa"/>
+            <w:hideMark/>
+          </w:tcPr>
+          <w:p>
+            <w:pPr>
+              <w:rPr>
+                <w:rFonts w:ascii="Times New Roman" w:eastAsia="Times New Roman" w:hAnsi="Times New Roman" w:cs="Times New Roman"/>
+                <w:b/>
+                <w:color w:val="000000"/>
+                <w:sz w:val="24"/>
+                <w:szCs w:val="24"/>
+                <w:lang w:val="en-US"/>
+              </w:rPr>
+            </w:pPr>
+            <w:r>
+              <w:rPr>
+                <w:rFonts w:ascii="Times New Roman" w:eastAsia="Times New Roman" w:hAnsi="Times New Roman" w:cs="Times New Roman"/>
+                <w:b/>
+                <w:color w:val="000000"/>
+                <w:sz w:val="24"/>
+                <w:szCs w:val="24"/>
+                <w:lang w:val="en-US"/>
+              </w:rPr>
+              <w:t>Promo Codes</w:t>
+            </w:r>
+          </w:p>
+        </w:tc>
+        <w:tc>
+          <w:tcPr>
+            <w:tcW w:w="1234" w:type="dxa"/>
+            <w:hideMark/>
+          </w:tcPr>
+          <w:p>
+            <w:pPr>
+              <w:rPr>
+                <w:rFonts w:ascii="Times New Roman" w:eastAsia="Times New Roman" w:hAnsi="Times New Roman" w:cs="Times New Roman"/>
+                <w:b/>
+                <w:color w:val="000000"/>
+                <w:sz w:val="24"/>
+                <w:szCs w:val="24"/>
+                <w:lang w:val="en-US"/>
+              </w:rPr>
+            </w:pPr>
+            <w:r>
+              <w:rPr>
+                <w:rFonts w:ascii="Times New Roman" w:eastAsia="Times New Roman" w:hAnsi="Times New Roman" w:cs="Times New Roman"/>
+                <w:b/>
+                <w:color w:val="000000"/>
+                <w:sz w:val="24"/>
+                <w:szCs w:val="24"/>
+                <w:lang w:val="en-US"/>
+              </w:rPr>
+              <w:t>Manager</w:t>
+            </w:r>
+          </w:p>
+        </w:tc>
+        <w:tc>
+          <w:tcPr>
+            <w:tcW w:w="1234" w:type="dxa"/>
+            <w:hideMark/>
+          </w:tcPr>
+          <w:p>
+            <w:pPr>
+              <w:rPr>
+                <w:rFonts w:ascii="Times New Roman" w:eastAsia="Times New Roman" w:hAnsi="Times New Roman" w:cs="Times New Roman"/>
+                <w:b/>
+                <w:color w:val="000000"/>
+                <w:sz w:val="24"/>
+                <w:szCs w:val="24"/>
+                <w:lang w:val="en-US"/>
+              </w:rPr>
+            </w:pPr>
+            <w:r>
+              <w:rPr>
+                <w:rFonts w:ascii="Times New Roman" w:eastAsia="Times New Roman" w:hAnsi="Times New Roman" w:cs="Times New Roman"/>
+                <w:b/>
+                <w:color w:val="000000"/>
+                <w:sz w:val="24"/>
+                <w:szCs w:val="24"/>
+                <w:lang w:val="en-US"/>
+              </w:rPr>
+              <w:t>create promotional discounts</w:t>
+            </w:r>
+          </w:p>
+        </w:tc>
+        <w:tc>
+          <w:tcPr>
+            <w:tcW w:w="1234" w:type="dxa"/>
+            <w:hideMark/>
+          </w:tcPr>
+          <w:p>
+            <w:pPr>
+              <w:rPr>
+                <w:rFonts w:ascii="Times New Roman" w:eastAsia="Times New Roman" w:hAnsi="Times New Roman" w:cs="Times New Roman"/>
+                <w:b/>
+                <w:color w:val="000000"/>
+                <w:sz w:val="24"/>
+                <w:szCs w:val="24"/>
+                <w:lang w:val="en-US"/>
+              </w:rPr>
+            </w:pPr>
+            <w:r>
+              <w:rPr>
+                <w:rFonts w:ascii="Times New Roman" w:eastAsia="Times New Roman" w:hAnsi="Times New Roman" w:cs="Times New Roman"/>
+                <w:b/>
+                <w:color w:val="000000"/>
+                <w:sz w:val="24"/>
+                <w:szCs w:val="24"/>
+                <w:lang w:val="en-US"/>
+              </w:rPr>
+              <w:t>to attract and retain customers</w:t>
+            </w:r>
+          </w:p>
+        </w:tc>
+        <w:tc>
+          <w:tcPr>
+            <w:tcW w:w="1234" w:type="dxa"/>
+            <w:hideMark/>
+          </w:tcPr>
+          <w:p>
+            <w:pPr>
+              <w:rPr>
+                <w:rFonts w:ascii="Times New Roman" w:eastAsia="Times New Roman" w:hAnsi="Times New Roman" w:cs="Times New Roman"/>
+                <w:b/>
+                <w:color w:val="000000"/>
+                <w:sz w:val="24"/>
+                <w:szCs w:val="24"/>
+                <w:lang w:val="en-US"/>
+              </w:rPr>
+            </w:pPr>
+            <w:r>
+              <w:rPr>
+                <w:rFonts w:ascii="Times New Roman" w:eastAsia="Times New Roman" w:hAnsi="Times New Roman" w:cs="Times New Roman"/>
+                <w:b/>
+                <w:color w:val="000000"/>
+                <w:sz w:val="24"/>
+                <w:szCs w:val="24"/>
+                <w:lang w:val="en-US"/>
+              </w:rPr>
+              <w:t>Low</w:t>
+            </w:r>
+          </w:p>
+        </w:tc>
+        <w:tc>
+          <w:tcPr>
+            <w:tcW w:w="1234" w:type="dxa"/>
+            <w:hideMark/>
+          </w:tcPr>
+          <w:p>
+            <w:pPr>
+              <w:rPr>
+                <w:rFonts w:ascii="Times New Roman" w:eastAsia="Times New Roman" w:hAnsi="Times New Roman" w:cs="Times New Roman"/>
+                <w:b/>
+                <w:color w:val="000000"/>
+                <w:sz w:val="24"/>
+                <w:szCs w:val="24"/>
+                <w:lang w:val="en-US"/>
+              </w:rPr>
+            </w:pPr>
+            <w:r>
+              <w:rPr>
+                <w:rFonts w:ascii="Times New Roman" w:eastAsia="Times New Roman" w:hAnsi="Times New Roman" w:cs="Times New Roman"/>
+                <w:b/>
+                <w:color w:val="000000"/>
+                <w:sz w:val="24"/>
+                <w:szCs w:val="24"/>
+                <w:lang w:val="en-US"/>
+              </w:rPr>
+              <w:t>3</w:t>
+            </w:r>
+          </w:p>
+        </w:tc>
+      </w:tr>
+      <w:tr>
+        <w:tc>
+          <w:tcPr>
+            <w:tcW w:w="1234" w:type="dxa"/>
+            <w:hideMark/>
+          </w:tcPr>
+          <w:p>
+            <w:pPr>
+              <w:rPr>
+                <w:rFonts w:ascii="Times New Roman" w:eastAsia="Times New Roman" w:hAnsi="Times New Roman" w:cs="Times New Roman"/>
+                <w:b/>
+                <w:color w:val="000000"/>
+                <w:sz w:val="24"/>
+                <w:szCs w:val="24"/>
+                <w:lang w:val="en-US"/>
+              </w:rPr>
+            </w:pPr>
+            <w:r>
+              <w:rPr>
+                <w:rFonts w:ascii="Times New Roman" w:eastAsia="Times New Roman" w:hAnsi="Times New Roman" w:cs="Times New Roman"/>
+                <w:b/>
+                <w:color w:val="000000"/>
+                <w:sz w:val="24"/>
+                <w:szCs w:val="24"/>
+                <w:lang w:val="en-US"/>
+              </w:rPr>
+              <w:t>11</w:t>
+            </w:r>
+          </w:p>
+        </w:tc>
+        <w:tc>
+          <w:tcPr>
+            <w:tcW w:w="1234" w:type="dxa"/>
+            <w:hideMark/>
+          </w:tcPr>
+          <w:p>
+            <w:pPr>
+              <w:rPr>
+                <w:rFonts w:ascii="Times New Roman" w:eastAsia="Times New Roman" w:hAnsi="Times New Roman" w:cs="Times New Roman"/>
+                <w:b/>
+                <w:color w:val="000000"/>
+                <w:sz w:val="24"/>
+                <w:szCs w:val="24"/>
+                <w:lang w:val="en-US"/>
+              </w:rPr>
+            </w:pPr>
+            <w:r>
+              <w:rPr>
+                <w:rFonts w:ascii="Times New Roman" w:eastAsia="Times New Roman" w:hAnsi="Times New Roman" w:cs="Times New Roman"/>
+                <w:b/>
+                <w:color w:val="000000"/>
+                <w:sz w:val="24"/>
+                <w:szCs w:val="24"/>
+                <w:lang w:val="en-US"/>
+              </w:rPr>
+              <w:t>Analytics Dashboard</w:t>
+            </w:r>
+          </w:p>
+        </w:tc>
+        <w:tc>
+          <w:tcPr>
+            <w:tcW w:w="1234" w:type="dxa"/>
+            <w:hideMark/>
+          </w:tcPr>
+          <w:p>
+            <w:pPr>
+              <w:rPr>
+                <w:rFonts w:ascii="Times New Roman" w:eastAsia="Times New Roman" w:hAnsi="Times New Roman" w:cs="Times New Roman"/>
+                <w:b/>
+                <w:color w:val="000000"/>
+                <w:sz w:val="24"/>
+                <w:szCs w:val="24"/>
+                <w:lang w:val="en-US"/>
+              </w:rPr>
+            </w:pPr>
+            <w:r>
+              <w:rPr>
+                <w:rFonts w:ascii="Times New Roman" w:eastAsia="Times New Roman" w:hAnsi="Times New Roman" w:cs="Times New Roman"/>
+                <w:b/>
+                <w:color w:val="000000"/>
+                <w:sz w:val="24"/>
+                <w:szCs w:val="24"/>
+                <w:lang w:val="en-US"/>
+              </w:rPr>
+              <w:t>Manager</w:t>
+            </w:r>
+          </w:p>
+        </w:tc>
+        <w:tc>
+          <w:tcPr>
+            <w:tcW w:w="1234" w:type="dxa"/>
+            <w:hideMark/>
+          </w:tcPr>
+          <w:p>
+            <w:pPr>
+              <w:rPr>
+                <w:rFonts w:ascii="Times New Roman" w:eastAsia="Times New Roman" w:hAnsi="Times New Roman" w:cs="Times New Roman"/>
+                <w:b/>
+                <w:color w:val="000000"/>
+                <w:sz w:val="24"/>
+                <w:szCs w:val="24"/>
+                <w:lang w:val="en-US"/>
+              </w:rPr>
+            </w:pPr>
+            <w:r>
+              <w:rPr>
+                <w:rFonts w:ascii="Times New Roman" w:eastAsia="Times New Roman" w:hAnsi="Times New Roman" w:cs="Times New Roman"/>
+                <w:b/>
+                <w:color w:val="000000"/>
+                <w:sz w:val="24"/>
+                <w:szCs w:val="24"/>
+                <w:lang w:val="en-US"/>
+              </w:rPr>
+              <w:t>view sales &amp; order trends</w:t>
+            </w:r>
+          </w:p>
+        </w:tc>
+        <w:tc>
+          <w:tcPr>
+            <w:tcW w:w="1234" w:type="dxa"/>
+            <w:hideMark/>
+          </w:tcPr>
+          <w:p>
+            <w:pPr>
+              <w:rPr>
+                <w:rFonts w:ascii="Times New Roman" w:eastAsia="Times New Roman" w:hAnsi="Times New Roman" w:cs="Times New Roman"/>
+                <w:b/>
+                <w:color w:val="000000"/>
+                <w:sz w:val="24"/>
+                <w:szCs w:val="24"/>
+                <w:lang w:val="en-US"/>
+              </w:rPr>
+            </w:pPr>
+            <w:r>
+              <w:rPr>
+                <w:rFonts w:ascii="Times New Roman" w:eastAsia="Times New Roman" w:hAnsi="Times New Roman" w:cs="Times New Roman"/>
+                <w:b/>
+                <w:color w:val="000000"/>
+                <w:sz w:val="24"/>
+                <w:szCs w:val="24"/>
+                <w:lang w:val="en-US"/>
+              </w:rPr>
+              <w:t>to support business decisions</w:t>
+            </w:r>
+          </w:p>
+        </w:tc>
+        <w:tc>
+          <w:tcPr>
+            <w:tcW w:w="1234" w:type="dxa"/>
+            <w:hideMark/>
+          </w:tcPr>
+          <w:p>
+            <w:pPr>
+              <w:rPr>
+                <w:rFonts w:ascii="Times New Roman" w:eastAsia="Times New Roman" w:hAnsi="Times New Roman" w:cs="Times New Roman"/>
+                <w:b/>
+                <w:color w:val="000000"/>
+                <w:sz w:val="24"/>
+                <w:szCs w:val="24"/>
+                <w:lang w:val="en-US"/>
+              </w:rPr>
+            </w:pPr>
+            <w:r>
+              <w:rPr>
+                <w:rFonts w:ascii="Times New Roman" w:eastAsia="Times New Roman" w:hAnsi="Times New Roman" w:cs="Times New Roman"/>
+                <w:b/>
+                <w:color w:val="000000"/>
+                <w:sz w:val="24"/>
+                <w:szCs w:val="24"/>
+                <w:lang w:val="en-US"/>
+              </w:rPr>
+              <w:t>Medium</w:t>
+            </w:r>
+          </w:p>
+        </w:tc>
+        <w:tc>
+          <w:tcPr>
+            <w:tcW w:w="1234" w:type="dxa"/>
+            <w:hideMark/>
+          </w:tcPr>
+          <w:p>
+            <w:pPr>
+              <w:rPr>
+                <w:rFonts w:ascii="Times New Roman" w:eastAsia="Times New Roman" w:hAnsi="Times New Roman" w:cs="Times New Roman"/>
+                <w:b/>
+                <w:color w:val="000000"/>
+                <w:sz w:val="24"/>
+                <w:szCs w:val="24"/>
+                <w:lang w:val="en-US"/>
+              </w:rPr>
+            </w:pPr>
+            <w:r>
+              <w:rPr>
+                <w:rFonts w:ascii="Times New Roman" w:eastAsia="Times New Roman" w:hAnsi="Times New Roman" w:cs="Times New Roman"/>
+                <w:b/>
+                <w:color w:val="000000"/>
+                <w:sz w:val="24"/>
+                <w:szCs w:val="24"/>
+                <w:lang w:val="en-US"/>
+              </w:rPr>
+              <w:t>13</w:t>
+            </w:r>
+          </w:p>
+        </w:tc>
+      </w:tr>
+    </w:tbl>
     <w:p>
       <w:pPr>
         <w:rPr>
@@ -1411,7 +3211,6 @@
   <w:style w:type="character" w:default="1" w:styleId="DefaultParagraphFont">
     <w:name w:val="Default Paragraph Font"/>
     <w:uiPriority w:val="1"/>
-    <w:semiHidden/>
     <w:unhideWhenUsed/>
   </w:style>
   <w:style w:type="table" w:default="1" w:styleId="TableNormal">
